--- a/04.沟通纪要/2017-03-18金麦斯特业务培训及讨论纪要.docx
+++ b/04.沟通纪要/2017-03-18金麦斯特业务培训及讨论纪要.docx
@@ -6,7 +6,6 @@
       <w:pPr>
         <w:spacing w:line="300" w:lineRule="auto"/>
         <w:rPr>
-          <w:rFonts w:hint="eastAsia"/>
           <w:sz w:val="44"/>
         </w:rPr>
       </w:pPr>
@@ -92,7 +91,6 @@
         <w:spacing w:line="300" w:lineRule="auto"/>
         <w:ind w:firstLineChars="0"/>
         <w:rPr>
-          <w:rFonts w:hint="eastAsia"/>
           <w:sz w:val="24"/>
         </w:rPr>
       </w:pPr>
@@ -116,7 +114,6 @@
         <w:spacing w:line="300" w:lineRule="auto"/>
         <w:ind w:firstLineChars="0"/>
         <w:rPr>
-          <w:rFonts w:hint="eastAsia"/>
           <w:sz w:val="24"/>
         </w:rPr>
       </w:pPr>
@@ -165,7 +162,29 @@
           <w:rFonts w:hint="eastAsia"/>
           <w:sz w:val="24"/>
         </w:rPr>
-        <w:t>：将XML模板根据实际打印模板，重新整理出样例。LIS</w:t>
+        <w:t>：</w:t>
+      </w:r>
+    </w:p>
+    <w:p>
+      <w:pPr>
+        <w:pStyle w:val="a6"/>
+        <w:numPr>
+          <w:ilvl w:val="0"/>
+          <w:numId w:val="6"/>
+        </w:numPr>
+        <w:spacing w:line="300" w:lineRule="auto"/>
+        <w:ind w:firstLineChars="0"/>
+        <w:rPr>
+          <w:rFonts w:hint="eastAsia"/>
+          <w:sz w:val="24"/>
+        </w:rPr>
+      </w:pPr>
+      <w:r>
+        <w:rPr>
+          <w:rFonts w:hint="eastAsia"/>
+          <w:sz w:val="24"/>
+        </w:rPr>
+        <w:t>将XML模板根据实际打印模板，重新整理出样例。LIS</w:t>
       </w:r>
       <w:r>
         <w:rPr>
@@ -200,23 +219,7 @@
           <w:rFonts w:hint="eastAsia"/>
           <w:sz w:val="24"/>
         </w:rPr>
-        <w:t>，</w:t>
-      </w:r>
-      <w:proofErr w:type="gramStart"/>
-      <w:r>
-        <w:rPr>
-          <w:rFonts w:hint="eastAsia"/>
-          <w:sz w:val="24"/>
-        </w:rPr>
-        <w:t>将样例</w:t>
-      </w:r>
-      <w:proofErr w:type="gramEnd"/>
-      <w:r>
-        <w:rPr>
-          <w:rFonts w:hint="eastAsia"/>
-          <w:sz w:val="24"/>
-        </w:rPr>
-        <w:t>整理好</w:t>
+        <w:t>，将样例整理好</w:t>
       </w:r>
       <w:r>
         <w:rPr>
@@ -224,6 +227,136 @@
           <w:sz w:val="24"/>
         </w:rPr>
         <w:t>。</w:t>
+      </w:r>
+    </w:p>
+    <w:p>
+      <w:pPr>
+        <w:pStyle w:val="a6"/>
+        <w:numPr>
+          <w:ilvl w:val="0"/>
+          <w:numId w:val="6"/>
+        </w:numPr>
+        <w:spacing w:line="300" w:lineRule="auto"/>
+        <w:ind w:firstLineChars="0"/>
+        <w:rPr>
+          <w:sz w:val="24"/>
+        </w:rPr>
+      </w:pPr>
+      <w:r>
+        <w:rPr>
+          <w:rFonts w:hint="eastAsia"/>
+          <w:sz w:val="24"/>
+        </w:rPr>
+        <w:t>危急值的流程整理。</w:t>
+      </w:r>
+    </w:p>
+    <w:p>
+      <w:pPr>
+        <w:pStyle w:val="a6"/>
+        <w:numPr>
+          <w:ilvl w:val="0"/>
+          <w:numId w:val="6"/>
+        </w:numPr>
+        <w:spacing w:line="300" w:lineRule="auto"/>
+        <w:ind w:firstLineChars="0"/>
+        <w:rPr>
+          <w:rFonts w:hint="eastAsia"/>
+          <w:sz w:val="24"/>
+        </w:rPr>
+      </w:pPr>
+      <w:r>
+        <w:rPr>
+          <w:rFonts w:hint="eastAsia"/>
+          <w:sz w:val="24"/>
+        </w:rPr>
+        <w:t>需要考虑一个申请单包含多个检验项目的样例。</w:t>
+      </w:r>
+    </w:p>
+    <w:p>
+      <w:pPr>
+        <w:spacing w:line="300" w:lineRule="auto"/>
+        <w:ind w:left="420"/>
+        <w:rPr>
+          <w:rFonts w:hint="eastAsia"/>
+          <w:sz w:val="24"/>
+        </w:rPr>
+      </w:pPr>
+      <w:r>
+        <w:rPr>
+          <w:rFonts w:hint="eastAsia"/>
+          <w:color w:val="FF0000"/>
+          <w:sz w:val="24"/>
+        </w:rPr>
+        <w:t>【甲方待办】</w:t>
+      </w:r>
+      <w:r>
+        <w:rPr>
+          <w:rFonts w:hint="eastAsia"/>
+          <w:sz w:val="24"/>
+        </w:rPr>
+        <w:t>：</w:t>
+      </w:r>
+    </w:p>
+    <w:p>
+      <w:pPr>
+        <w:spacing w:line="300" w:lineRule="auto"/>
+        <w:ind w:left="420"/>
+        <w:rPr>
+          <w:sz w:val="24"/>
+        </w:rPr>
+      </w:pPr>
+      <w:r>
+        <w:rPr>
+          <w:rFonts w:hint="eastAsia"/>
+          <w:sz w:val="24"/>
+        </w:rPr>
+        <w:t>请金麦确认好业务正常后，比如</w:t>
+      </w:r>
+      <w:r>
+        <w:rPr>
+          <w:rFonts w:hint="eastAsia"/>
+          <w:color w:val="FF0000"/>
+          <w:sz w:val="24"/>
+        </w:rPr>
+        <w:t>打码</w:t>
+      </w:r>
+      <w:r>
+        <w:rPr>
+          <w:rFonts w:hint="eastAsia"/>
+          <w:color w:val="FF0000"/>
+          <w:sz w:val="24"/>
+        </w:rPr>
+        <w:t>流程</w:t>
+      </w:r>
+      <w:bookmarkStart w:id="2" w:name="_GoBack"/>
+      <w:bookmarkEnd w:id="2"/>
+      <w:r>
+        <w:rPr>
+          <w:rFonts w:hint="eastAsia"/>
+          <w:sz w:val="24"/>
+        </w:rPr>
+        <w:t>需要在哪个系统中实现。</w:t>
+      </w:r>
+      <w:r>
+        <w:rPr>
+          <w:rFonts w:hint="eastAsia"/>
+          <w:sz w:val="24"/>
+        </w:rPr>
+        <w:t>最终体现到</w:t>
+      </w:r>
+      <w:r>
+        <w:rPr>
+          <w:rFonts w:hint="eastAsia"/>
+          <w:sz w:val="24"/>
+        </w:rPr>
+        <w:t>流</w:t>
+      </w:r>
+      <w:r>
+        <w:rPr>
+          <w:rFonts w:hint="eastAsia"/>
+          <w:sz w:val="24"/>
+        </w:rPr>
+        <w:t>程图当中。</w:t>
       </w:r>
     </w:p>
     <w:p>
@@ -236,7 +369,6 @@
         <w:spacing w:line="300" w:lineRule="auto"/>
         <w:ind w:firstLineChars="0"/>
         <w:rPr>
-          <w:rFonts w:hint="eastAsia"/>
           <w:sz w:val="24"/>
         </w:rPr>
       </w:pPr>
@@ -252,23 +384,7 @@
           <w:rFonts w:hint="eastAsia"/>
           <w:sz w:val="24"/>
         </w:rPr>
-        <w:t>PACS反馈对于</w:t>
-      </w:r>
-      <w:proofErr w:type="gramStart"/>
-      <w:r>
-        <w:rPr>
-          <w:rFonts w:hint="eastAsia"/>
-          <w:sz w:val="24"/>
-        </w:rPr>
-        <w:t>主数据的接入先</w:t>
-      </w:r>
-      <w:proofErr w:type="gramEnd"/>
-      <w:r>
-        <w:rPr>
-          <w:rFonts w:hint="eastAsia"/>
-          <w:sz w:val="24"/>
-        </w:rPr>
-        <w:t>考虑科室、人员、检查项目，这3个字典。</w:t>
+        <w:t>PACS反馈对于主数据的接入先考虑科室、人员、检查项目，这3个字典。</w:t>
       </w:r>
     </w:p>
     <w:p>
@@ -277,7 +393,6 @@
         <w:spacing w:line="300" w:lineRule="auto"/>
         <w:ind w:left="420" w:firstLineChars="0" w:firstLine="0"/>
         <w:rPr>
-          <w:rFonts w:hint="eastAsia"/>
           <w:sz w:val="24"/>
         </w:rPr>
       </w:pPr>
@@ -344,15 +459,15 @@
         <w:spacing w:line="300" w:lineRule="auto"/>
         <w:ind w:firstLineChars="0"/>
         <w:rPr>
-          <w:rFonts w:hint="eastAsia"/>
-          <w:sz w:val="24"/>
-        </w:rPr>
-      </w:pPr>
-      <w:r>
-        <w:rPr>
-          <w:rFonts w:hint="eastAsia"/>
-          <w:sz w:val="24"/>
-        </w:rPr>
+          <w:sz w:val="24"/>
+        </w:rPr>
+      </w:pPr>
+      <w:r>
+        <w:rPr>
+          <w:rFonts w:hint="eastAsia"/>
+          <w:sz w:val="24"/>
+        </w:rPr>
+        <w:lastRenderedPageBreak/>
         <w:t>金麦斯特</w:t>
       </w:r>
       <w:r>
@@ -380,7 +495,6 @@
         <w:spacing w:line="300" w:lineRule="auto"/>
         <w:ind w:firstLineChars="0"/>
         <w:rPr>
-          <w:rFonts w:hint="eastAsia"/>
           <w:sz w:val="24"/>
         </w:rPr>
       </w:pPr>
@@ -402,7 +516,6 @@
         <w:spacing w:line="300" w:lineRule="auto"/>
         <w:ind w:firstLineChars="0"/>
         <w:rPr>
-          <w:rFonts w:hint="eastAsia"/>
           <w:sz w:val="24"/>
         </w:rPr>
       </w:pPr>
@@ -424,7 +537,6 @@
         <w:spacing w:line="300" w:lineRule="auto"/>
         <w:ind w:firstLineChars="0"/>
         <w:rPr>
-          <w:rFonts w:hint="eastAsia"/>
           <w:sz w:val="24"/>
         </w:rPr>
       </w:pPr>
@@ -448,7 +560,6 @@
         <w:spacing w:line="300" w:lineRule="auto"/>
         <w:ind w:left="420"/>
         <w:rPr>
-          <w:rFonts w:hint="eastAsia"/>
           <w:sz w:val="24"/>
         </w:rPr>
       </w:pPr>
@@ -472,7 +583,6 @@
         <w:spacing w:line="300" w:lineRule="auto"/>
         <w:ind w:left="420"/>
         <w:rPr>
-          <w:rFonts w:hint="eastAsia"/>
           <w:sz w:val="24"/>
         </w:rPr>
       </w:pPr>
@@ -482,7 +592,6 @@
           <w:color w:val="FF0000"/>
           <w:sz w:val="24"/>
         </w:rPr>
-        <w:lastRenderedPageBreak/>
         <w:t>【</w:t>
       </w:r>
       <w:r>
@@ -547,7 +656,6 @@
         <w:spacing w:line="300" w:lineRule="auto"/>
         <w:ind w:firstLineChars="0"/>
         <w:rPr>
-          <w:rFonts w:hint="eastAsia"/>
           <w:sz w:val="24"/>
         </w:rPr>
       </w:pPr>
@@ -565,7 +673,6 @@
         <w:spacing w:line="300" w:lineRule="auto"/>
         <w:ind w:left="420" w:firstLineChars="0" w:firstLine="0"/>
         <w:rPr>
-          <w:rFonts w:hint="eastAsia"/>
           <w:sz w:val="24"/>
         </w:rPr>
       </w:pPr>
@@ -621,8 +728,6 @@
         </w:rPr>
         <w:t>，将模板反馈甲方。</w:t>
       </w:r>
-      <w:bookmarkStart w:id="2" w:name="_GoBack"/>
-      <w:bookmarkEnd w:id="2"/>
     </w:p>
     <w:p>
       <w:pPr>
@@ -634,7 +739,6 @@
         <w:spacing w:line="300" w:lineRule="auto"/>
         <w:ind w:firstLineChars="0"/>
         <w:rPr>
-          <w:rFonts w:hint="eastAsia"/>
           <w:sz w:val="24"/>
         </w:rPr>
       </w:pPr>
@@ -652,7 +756,6 @@
         <w:spacing w:line="300" w:lineRule="auto"/>
         <w:ind w:left="420" w:firstLineChars="0" w:firstLine="0"/>
         <w:rPr>
-          <w:rFonts w:hint="eastAsia"/>
           <w:sz w:val="24"/>
         </w:rPr>
       </w:pPr>
@@ -701,7 +804,6 @@
         <w:spacing w:line="300" w:lineRule="auto"/>
         <w:ind w:left="420" w:firstLineChars="0" w:firstLine="0"/>
         <w:rPr>
-          <w:rFonts w:hint="eastAsia"/>
           <w:sz w:val="24"/>
         </w:rPr>
       </w:pPr>
@@ -754,32 +856,15 @@
         <w:spacing w:line="300" w:lineRule="auto"/>
         <w:ind w:firstLineChars="0"/>
         <w:rPr>
-          <w:rFonts w:hint="eastAsia"/>
-          <w:sz w:val="24"/>
-        </w:rPr>
-      </w:pPr>
-      <w:r>
-        <w:rPr>
-          <w:rFonts w:hint="eastAsia"/>
-          <w:sz w:val="24"/>
-        </w:rPr>
-        <w:t>关于</w:t>
-      </w:r>
-      <w:proofErr w:type="gramStart"/>
-      <w:r>
-        <w:rPr>
-          <w:rFonts w:hint="eastAsia"/>
-          <w:sz w:val="24"/>
-        </w:rPr>
-        <w:t>主数据</w:t>
-      </w:r>
-      <w:proofErr w:type="gramEnd"/>
-      <w:r>
-        <w:rPr>
-          <w:rFonts w:hint="eastAsia"/>
-          <w:sz w:val="24"/>
-        </w:rPr>
-        <w:t>演示时，新建模板报错。现状是未将Oracle改为SQL Server语法。</w:t>
+          <w:sz w:val="24"/>
+        </w:rPr>
+      </w:pPr>
+      <w:r>
+        <w:rPr>
+          <w:rFonts w:hint="eastAsia"/>
+          <w:sz w:val="24"/>
+        </w:rPr>
+        <w:t>关于主数据演示时，新建模板报错。现状是未将Oracle改为SQL Server语法。</w:t>
       </w:r>
     </w:p>
     <w:p>
@@ -843,6 +928,119 @@
 <file path=word/numbering.xml><?xml version="1.0" encoding="utf-8"?>
 <w:numbering xmlns:wpc="http://schemas.microsoft.com/office/word/2010/wordprocessingCanvas" xmlns:mc="http://schemas.openxmlformats.org/markup-compatibility/2006" xmlns:o="urn:schemas-microsoft-com:office:office" xmlns:r="http://schemas.openxmlformats.org/officeDocument/2006/relationships" xmlns:m="http://schemas.openxmlformats.org/officeDocument/2006/math" xmlns:v="urn:schemas-microsoft-com:vml" xmlns:wp14="http://schemas.microsoft.com/office/word/2010/wordprocessingDrawing" xmlns:wp="http://schemas.openxmlformats.org/drawingml/2006/wordprocessingDrawing" xmlns:w10="urn:schemas-microsoft-com:office:word" xmlns:w="http://schemas.openxmlformats.org/wordprocessingml/2006/main" xmlns:w14="http://schemas.microsoft.com/office/word/2010/wordml" xmlns:wpg="http://schemas.microsoft.com/office/word/2010/wordprocessingGroup" xmlns:wpi="http://schemas.microsoft.com/office/word/2010/wordprocessingInk" xmlns:wne="http://schemas.microsoft.com/office/word/2006/wordml" xmlns:wps="http://schemas.microsoft.com/office/word/2010/wordprocessingShape" mc:Ignorable="w14 wp14">
   <w:abstractNum w:abstractNumId="0">
+    <w:nsid w:val="08223EE7"/>
+    <w:multiLevelType w:val="hybridMultilevel"/>
+    <w:tmpl w:val="EC3A22A0"/>
+    <w:lvl w:ilvl="0" w:tplc="04090001">
+      <w:start w:val="1"/>
+      <w:numFmt w:val="bullet"/>
+      <w:lvlText w:val=""/>
+      <w:lvlJc w:val="left"/>
+      <w:pPr>
+        <w:ind w:left="840" w:hanging="420"/>
+      </w:pPr>
+      <w:rPr>
+        <w:rFonts w:ascii="Wingdings" w:hAnsi="Wingdings" w:hint="default"/>
+      </w:rPr>
+    </w:lvl>
+    <w:lvl w:ilvl="1" w:tplc="04090003" w:tentative="1">
+      <w:start w:val="1"/>
+      <w:numFmt w:val="bullet"/>
+      <w:lvlText w:val=""/>
+      <w:lvlJc w:val="left"/>
+      <w:pPr>
+        <w:ind w:left="1260" w:hanging="420"/>
+      </w:pPr>
+      <w:rPr>
+        <w:rFonts w:ascii="Wingdings" w:hAnsi="Wingdings" w:hint="default"/>
+      </w:rPr>
+    </w:lvl>
+    <w:lvl w:ilvl="2" w:tplc="04090005" w:tentative="1">
+      <w:start w:val="1"/>
+      <w:numFmt w:val="bullet"/>
+      <w:lvlText w:val=""/>
+      <w:lvlJc w:val="left"/>
+      <w:pPr>
+        <w:ind w:left="1680" w:hanging="420"/>
+      </w:pPr>
+      <w:rPr>
+        <w:rFonts w:ascii="Wingdings" w:hAnsi="Wingdings" w:hint="default"/>
+      </w:rPr>
+    </w:lvl>
+    <w:lvl w:ilvl="3" w:tplc="04090001" w:tentative="1">
+      <w:start w:val="1"/>
+      <w:numFmt w:val="bullet"/>
+      <w:lvlText w:val=""/>
+      <w:lvlJc w:val="left"/>
+      <w:pPr>
+        <w:ind w:left="2100" w:hanging="420"/>
+      </w:pPr>
+      <w:rPr>
+        <w:rFonts w:ascii="Wingdings" w:hAnsi="Wingdings" w:hint="default"/>
+      </w:rPr>
+    </w:lvl>
+    <w:lvl w:ilvl="4" w:tplc="04090003" w:tentative="1">
+      <w:start w:val="1"/>
+      <w:numFmt w:val="bullet"/>
+      <w:lvlText w:val=""/>
+      <w:lvlJc w:val="left"/>
+      <w:pPr>
+        <w:ind w:left="2520" w:hanging="420"/>
+      </w:pPr>
+      <w:rPr>
+        <w:rFonts w:ascii="Wingdings" w:hAnsi="Wingdings" w:hint="default"/>
+      </w:rPr>
+    </w:lvl>
+    <w:lvl w:ilvl="5" w:tplc="04090005" w:tentative="1">
+      <w:start w:val="1"/>
+      <w:numFmt w:val="bullet"/>
+      <w:lvlText w:val=""/>
+      <w:lvlJc w:val="left"/>
+      <w:pPr>
+        <w:ind w:left="2940" w:hanging="420"/>
+      </w:pPr>
+      <w:rPr>
+        <w:rFonts w:ascii="Wingdings" w:hAnsi="Wingdings" w:hint="default"/>
+      </w:rPr>
+    </w:lvl>
+    <w:lvl w:ilvl="6" w:tplc="04090001" w:tentative="1">
+      <w:start w:val="1"/>
+      <w:numFmt w:val="bullet"/>
+      <w:lvlText w:val=""/>
+      <w:lvlJc w:val="left"/>
+      <w:pPr>
+        <w:ind w:left="3360" w:hanging="420"/>
+      </w:pPr>
+      <w:rPr>
+        <w:rFonts w:ascii="Wingdings" w:hAnsi="Wingdings" w:hint="default"/>
+      </w:rPr>
+    </w:lvl>
+    <w:lvl w:ilvl="7" w:tplc="04090003" w:tentative="1">
+      <w:start w:val="1"/>
+      <w:numFmt w:val="bullet"/>
+      <w:lvlText w:val=""/>
+      <w:lvlJc w:val="left"/>
+      <w:pPr>
+        <w:ind w:left="3780" w:hanging="420"/>
+      </w:pPr>
+      <w:rPr>
+        <w:rFonts w:ascii="Wingdings" w:hAnsi="Wingdings" w:hint="default"/>
+      </w:rPr>
+    </w:lvl>
+    <w:lvl w:ilvl="8" w:tplc="04090005" w:tentative="1">
+      <w:start w:val="1"/>
+      <w:numFmt w:val="bullet"/>
+      <w:lvlText w:val=""/>
+      <w:lvlJc w:val="left"/>
+      <w:pPr>
+        <w:ind w:left="4200" w:hanging="420"/>
+      </w:pPr>
+      <w:rPr>
+        <w:rFonts w:ascii="Wingdings" w:hAnsi="Wingdings" w:hint="default"/>
+      </w:rPr>
+    </w:lvl>
+  </w:abstractNum>
+  <w:abstractNum w:abstractNumId="1">
     <w:nsid w:val="11DA0EAE"/>
     <w:multiLevelType w:val="hybridMultilevel"/>
     <w:tmpl w:val="A738C2A8"/>
@@ -928,7 +1126,233 @@
       </w:pPr>
     </w:lvl>
   </w:abstractNum>
-  <w:abstractNum w:abstractNumId="1">
+  <w:abstractNum w:abstractNumId="2">
+    <w:nsid w:val="2720434F"/>
+    <w:multiLevelType w:val="hybridMultilevel"/>
+    <w:tmpl w:val="DC94B3C6"/>
+    <w:lvl w:ilvl="0" w:tplc="04090011">
+      <w:start w:val="1"/>
+      <w:numFmt w:val="decimal"/>
+      <w:lvlText w:val="%1)"/>
+      <w:lvlJc w:val="left"/>
+      <w:pPr>
+        <w:ind w:left="840" w:hanging="420"/>
+      </w:pPr>
+      <w:rPr>
+        <w:rFonts w:hint="default"/>
+      </w:rPr>
+    </w:lvl>
+    <w:lvl w:ilvl="1" w:tplc="04090003" w:tentative="1">
+      <w:start w:val="1"/>
+      <w:numFmt w:val="bullet"/>
+      <w:lvlText w:val=""/>
+      <w:lvlJc w:val="left"/>
+      <w:pPr>
+        <w:ind w:left="1260" w:hanging="420"/>
+      </w:pPr>
+      <w:rPr>
+        <w:rFonts w:ascii="Wingdings" w:hAnsi="Wingdings" w:hint="default"/>
+      </w:rPr>
+    </w:lvl>
+    <w:lvl w:ilvl="2" w:tplc="04090005" w:tentative="1">
+      <w:start w:val="1"/>
+      <w:numFmt w:val="bullet"/>
+      <w:lvlText w:val=""/>
+      <w:lvlJc w:val="left"/>
+      <w:pPr>
+        <w:ind w:left="1680" w:hanging="420"/>
+      </w:pPr>
+      <w:rPr>
+        <w:rFonts w:ascii="Wingdings" w:hAnsi="Wingdings" w:hint="default"/>
+      </w:rPr>
+    </w:lvl>
+    <w:lvl w:ilvl="3" w:tplc="04090001" w:tentative="1">
+      <w:start w:val="1"/>
+      <w:numFmt w:val="bullet"/>
+      <w:lvlText w:val=""/>
+      <w:lvlJc w:val="left"/>
+      <w:pPr>
+        <w:ind w:left="2100" w:hanging="420"/>
+      </w:pPr>
+      <w:rPr>
+        <w:rFonts w:ascii="Wingdings" w:hAnsi="Wingdings" w:hint="default"/>
+      </w:rPr>
+    </w:lvl>
+    <w:lvl w:ilvl="4" w:tplc="04090003" w:tentative="1">
+      <w:start w:val="1"/>
+      <w:numFmt w:val="bullet"/>
+      <w:lvlText w:val=""/>
+      <w:lvlJc w:val="left"/>
+      <w:pPr>
+        <w:ind w:left="2520" w:hanging="420"/>
+      </w:pPr>
+      <w:rPr>
+        <w:rFonts w:ascii="Wingdings" w:hAnsi="Wingdings" w:hint="default"/>
+      </w:rPr>
+    </w:lvl>
+    <w:lvl w:ilvl="5" w:tplc="04090005" w:tentative="1">
+      <w:start w:val="1"/>
+      <w:numFmt w:val="bullet"/>
+      <w:lvlText w:val=""/>
+      <w:lvlJc w:val="left"/>
+      <w:pPr>
+        <w:ind w:left="2940" w:hanging="420"/>
+      </w:pPr>
+      <w:rPr>
+        <w:rFonts w:ascii="Wingdings" w:hAnsi="Wingdings" w:hint="default"/>
+      </w:rPr>
+    </w:lvl>
+    <w:lvl w:ilvl="6" w:tplc="04090001" w:tentative="1">
+      <w:start w:val="1"/>
+      <w:numFmt w:val="bullet"/>
+      <w:lvlText w:val=""/>
+      <w:lvlJc w:val="left"/>
+      <w:pPr>
+        <w:ind w:left="3360" w:hanging="420"/>
+      </w:pPr>
+      <w:rPr>
+        <w:rFonts w:ascii="Wingdings" w:hAnsi="Wingdings" w:hint="default"/>
+      </w:rPr>
+    </w:lvl>
+    <w:lvl w:ilvl="7" w:tplc="04090003" w:tentative="1">
+      <w:start w:val="1"/>
+      <w:numFmt w:val="bullet"/>
+      <w:lvlText w:val=""/>
+      <w:lvlJc w:val="left"/>
+      <w:pPr>
+        <w:ind w:left="3780" w:hanging="420"/>
+      </w:pPr>
+      <w:rPr>
+        <w:rFonts w:ascii="Wingdings" w:hAnsi="Wingdings" w:hint="default"/>
+      </w:rPr>
+    </w:lvl>
+    <w:lvl w:ilvl="8" w:tplc="04090005" w:tentative="1">
+      <w:start w:val="1"/>
+      <w:numFmt w:val="bullet"/>
+      <w:lvlText w:val=""/>
+      <w:lvlJc w:val="left"/>
+      <w:pPr>
+        <w:ind w:left="4200" w:hanging="420"/>
+      </w:pPr>
+      <w:rPr>
+        <w:rFonts w:ascii="Wingdings" w:hAnsi="Wingdings" w:hint="default"/>
+      </w:rPr>
+    </w:lvl>
+  </w:abstractNum>
+  <w:abstractNum w:abstractNumId="3">
+    <w:nsid w:val="3FC771B3"/>
+    <w:multiLevelType w:val="hybridMultilevel"/>
+    <w:tmpl w:val="754EC5AE"/>
+    <w:lvl w:ilvl="0" w:tplc="0409000F">
+      <w:start w:val="1"/>
+      <w:numFmt w:val="decimal"/>
+      <w:lvlText w:val="%1."/>
+      <w:lvlJc w:val="left"/>
+      <w:pPr>
+        <w:ind w:left="840" w:hanging="420"/>
+      </w:pPr>
+      <w:rPr>
+        <w:rFonts w:hint="default"/>
+      </w:rPr>
+    </w:lvl>
+    <w:lvl w:ilvl="1" w:tplc="04090003" w:tentative="1">
+      <w:start w:val="1"/>
+      <w:numFmt w:val="bullet"/>
+      <w:lvlText w:val=""/>
+      <w:lvlJc w:val="left"/>
+      <w:pPr>
+        <w:ind w:left="1260" w:hanging="420"/>
+      </w:pPr>
+      <w:rPr>
+        <w:rFonts w:ascii="Wingdings" w:hAnsi="Wingdings" w:hint="default"/>
+      </w:rPr>
+    </w:lvl>
+    <w:lvl w:ilvl="2" w:tplc="04090005" w:tentative="1">
+      <w:start w:val="1"/>
+      <w:numFmt w:val="bullet"/>
+      <w:lvlText w:val=""/>
+      <w:lvlJc w:val="left"/>
+      <w:pPr>
+        <w:ind w:left="1680" w:hanging="420"/>
+      </w:pPr>
+      <w:rPr>
+        <w:rFonts w:ascii="Wingdings" w:hAnsi="Wingdings" w:hint="default"/>
+      </w:rPr>
+    </w:lvl>
+    <w:lvl w:ilvl="3" w:tplc="04090001" w:tentative="1">
+      <w:start w:val="1"/>
+      <w:numFmt w:val="bullet"/>
+      <w:lvlText w:val=""/>
+      <w:lvlJc w:val="left"/>
+      <w:pPr>
+        <w:ind w:left="2100" w:hanging="420"/>
+      </w:pPr>
+      <w:rPr>
+        <w:rFonts w:ascii="Wingdings" w:hAnsi="Wingdings" w:hint="default"/>
+      </w:rPr>
+    </w:lvl>
+    <w:lvl w:ilvl="4" w:tplc="04090003" w:tentative="1">
+      <w:start w:val="1"/>
+      <w:numFmt w:val="bullet"/>
+      <w:lvlText w:val=""/>
+      <w:lvlJc w:val="left"/>
+      <w:pPr>
+        <w:ind w:left="2520" w:hanging="420"/>
+      </w:pPr>
+      <w:rPr>
+        <w:rFonts w:ascii="Wingdings" w:hAnsi="Wingdings" w:hint="default"/>
+      </w:rPr>
+    </w:lvl>
+    <w:lvl w:ilvl="5" w:tplc="04090005" w:tentative="1">
+      <w:start w:val="1"/>
+      <w:numFmt w:val="bullet"/>
+      <w:lvlText w:val=""/>
+      <w:lvlJc w:val="left"/>
+      <w:pPr>
+        <w:ind w:left="2940" w:hanging="420"/>
+      </w:pPr>
+      <w:rPr>
+        <w:rFonts w:ascii="Wingdings" w:hAnsi="Wingdings" w:hint="default"/>
+      </w:rPr>
+    </w:lvl>
+    <w:lvl w:ilvl="6" w:tplc="04090001" w:tentative="1">
+      <w:start w:val="1"/>
+      <w:numFmt w:val="bullet"/>
+      <w:lvlText w:val=""/>
+      <w:lvlJc w:val="left"/>
+      <w:pPr>
+        <w:ind w:left="3360" w:hanging="420"/>
+      </w:pPr>
+      <w:rPr>
+        <w:rFonts w:ascii="Wingdings" w:hAnsi="Wingdings" w:hint="default"/>
+      </w:rPr>
+    </w:lvl>
+    <w:lvl w:ilvl="7" w:tplc="04090003" w:tentative="1">
+      <w:start w:val="1"/>
+      <w:numFmt w:val="bullet"/>
+      <w:lvlText w:val=""/>
+      <w:lvlJc w:val="left"/>
+      <w:pPr>
+        <w:ind w:left="3780" w:hanging="420"/>
+      </w:pPr>
+      <w:rPr>
+        <w:rFonts w:ascii="Wingdings" w:hAnsi="Wingdings" w:hint="default"/>
+      </w:rPr>
+    </w:lvl>
+    <w:lvl w:ilvl="8" w:tplc="04090005" w:tentative="1">
+      <w:start w:val="1"/>
+      <w:numFmt w:val="bullet"/>
+      <w:lvlText w:val=""/>
+      <w:lvlJc w:val="left"/>
+      <w:pPr>
+        <w:ind w:left="4200" w:hanging="420"/>
+      </w:pPr>
+      <w:rPr>
+        <w:rFonts w:ascii="Wingdings" w:hAnsi="Wingdings" w:hint="default"/>
+      </w:rPr>
+    </w:lvl>
+  </w:abstractNum>
+  <w:abstractNum w:abstractNumId="4">
     <w:nsid w:val="4B0B26F4"/>
     <w:multiLevelType w:val="hybridMultilevel"/>
     <w:tmpl w:val="0B063086"/>
@@ -1014,11 +1438,136 @@
       </w:pPr>
     </w:lvl>
   </w:abstractNum>
+  <w:abstractNum w:abstractNumId="5">
+    <w:nsid w:val="4E851155"/>
+    <w:multiLevelType w:val="hybridMultilevel"/>
+    <w:tmpl w:val="34EA8642"/>
+    <w:lvl w:ilvl="0" w:tplc="04090001">
+      <w:start w:val="1"/>
+      <w:numFmt w:val="bullet"/>
+      <w:lvlText w:val=""/>
+      <w:lvlJc w:val="left"/>
+      <w:pPr>
+        <w:ind w:left="840" w:hanging="420"/>
+      </w:pPr>
+      <w:rPr>
+        <w:rFonts w:ascii="Wingdings" w:hAnsi="Wingdings" w:hint="default"/>
+      </w:rPr>
+    </w:lvl>
+    <w:lvl w:ilvl="1" w:tplc="04090003" w:tentative="1">
+      <w:start w:val="1"/>
+      <w:numFmt w:val="bullet"/>
+      <w:lvlText w:val=""/>
+      <w:lvlJc w:val="left"/>
+      <w:pPr>
+        <w:ind w:left="1260" w:hanging="420"/>
+      </w:pPr>
+      <w:rPr>
+        <w:rFonts w:ascii="Wingdings" w:hAnsi="Wingdings" w:hint="default"/>
+      </w:rPr>
+    </w:lvl>
+    <w:lvl w:ilvl="2" w:tplc="04090005" w:tentative="1">
+      <w:start w:val="1"/>
+      <w:numFmt w:val="bullet"/>
+      <w:lvlText w:val=""/>
+      <w:lvlJc w:val="left"/>
+      <w:pPr>
+        <w:ind w:left="1680" w:hanging="420"/>
+      </w:pPr>
+      <w:rPr>
+        <w:rFonts w:ascii="Wingdings" w:hAnsi="Wingdings" w:hint="default"/>
+      </w:rPr>
+    </w:lvl>
+    <w:lvl w:ilvl="3" w:tplc="04090001" w:tentative="1">
+      <w:start w:val="1"/>
+      <w:numFmt w:val="bullet"/>
+      <w:lvlText w:val=""/>
+      <w:lvlJc w:val="left"/>
+      <w:pPr>
+        <w:ind w:left="2100" w:hanging="420"/>
+      </w:pPr>
+      <w:rPr>
+        <w:rFonts w:ascii="Wingdings" w:hAnsi="Wingdings" w:hint="default"/>
+      </w:rPr>
+    </w:lvl>
+    <w:lvl w:ilvl="4" w:tplc="04090003" w:tentative="1">
+      <w:start w:val="1"/>
+      <w:numFmt w:val="bullet"/>
+      <w:lvlText w:val=""/>
+      <w:lvlJc w:val="left"/>
+      <w:pPr>
+        <w:ind w:left="2520" w:hanging="420"/>
+      </w:pPr>
+      <w:rPr>
+        <w:rFonts w:ascii="Wingdings" w:hAnsi="Wingdings" w:hint="default"/>
+      </w:rPr>
+    </w:lvl>
+    <w:lvl w:ilvl="5" w:tplc="04090005" w:tentative="1">
+      <w:start w:val="1"/>
+      <w:numFmt w:val="bullet"/>
+      <w:lvlText w:val=""/>
+      <w:lvlJc w:val="left"/>
+      <w:pPr>
+        <w:ind w:left="2940" w:hanging="420"/>
+      </w:pPr>
+      <w:rPr>
+        <w:rFonts w:ascii="Wingdings" w:hAnsi="Wingdings" w:hint="default"/>
+      </w:rPr>
+    </w:lvl>
+    <w:lvl w:ilvl="6" w:tplc="04090001" w:tentative="1">
+      <w:start w:val="1"/>
+      <w:numFmt w:val="bullet"/>
+      <w:lvlText w:val=""/>
+      <w:lvlJc w:val="left"/>
+      <w:pPr>
+        <w:ind w:left="3360" w:hanging="420"/>
+      </w:pPr>
+      <w:rPr>
+        <w:rFonts w:ascii="Wingdings" w:hAnsi="Wingdings" w:hint="default"/>
+      </w:rPr>
+    </w:lvl>
+    <w:lvl w:ilvl="7" w:tplc="04090003" w:tentative="1">
+      <w:start w:val="1"/>
+      <w:numFmt w:val="bullet"/>
+      <w:lvlText w:val=""/>
+      <w:lvlJc w:val="left"/>
+      <w:pPr>
+        <w:ind w:left="3780" w:hanging="420"/>
+      </w:pPr>
+      <w:rPr>
+        <w:rFonts w:ascii="Wingdings" w:hAnsi="Wingdings" w:hint="default"/>
+      </w:rPr>
+    </w:lvl>
+    <w:lvl w:ilvl="8" w:tplc="04090005" w:tentative="1">
+      <w:start w:val="1"/>
+      <w:numFmt w:val="bullet"/>
+      <w:lvlText w:val=""/>
+      <w:lvlJc w:val="left"/>
+      <w:pPr>
+        <w:ind w:left="4200" w:hanging="420"/>
+      </w:pPr>
+      <w:rPr>
+        <w:rFonts w:ascii="Wingdings" w:hAnsi="Wingdings" w:hint="default"/>
+      </w:rPr>
+    </w:lvl>
+  </w:abstractNum>
   <w:num w:numId="1">
+    <w:abstractNumId w:val="4"/>
+  </w:num>
+  <w:num w:numId="2">
     <w:abstractNumId w:val="1"/>
   </w:num>
-  <w:num w:numId="2">
+  <w:num w:numId="3">
     <w:abstractNumId w:val="0"/>
+  </w:num>
+  <w:num w:numId="4">
+    <w:abstractNumId w:val="5"/>
+  </w:num>
+  <w:num w:numId="5">
+    <w:abstractNumId w:val="3"/>
+  </w:num>
+  <w:num w:numId="6">
+    <w:abstractNumId w:val="2"/>
   </w:num>
 </w:numbering>
 </file>
@@ -2077,7 +2626,7 @@
   <a:extraClrSchemeLst/>
   <a:extLst>
     <a:ext uri="{05A4C25C-085E-4340-85A3-A5531E510DB2}">
-      <thm15:themeFamily xmlns:thm15="http://schemas.microsoft.com/office/thememl/2012/main" xmlns="" name="Office Theme" id="{62F939B6-93AF-4DB8-9C6B-D6C7DFDC589F}" vid="{4A3C46E8-61CC-4603-A589-7422A47A8E4A}"/>
+      <thm15:themeFamily xmlns="" xmlns:thm15="http://schemas.microsoft.com/office/thememl/2012/main" name="Office Theme" id="{62F939B6-93AF-4DB8-9C6B-D6C7DFDC589F}" vid="{4A3C46E8-61CC-4603-A589-7422A47A8E4A}"/>
     </a:ext>
   </a:extLst>
 </a:theme>

--- a/04.沟通纪要/2017-03-18金麦斯特业务培训及讨论纪要.docx
+++ b/04.沟通纪要/2017-03-18金麦斯特业务培训及讨论纪要.docx
@@ -145,7 +145,6 @@
         <w:spacing w:line="300" w:lineRule="auto"/>
         <w:ind w:left="420" w:firstLineChars="0" w:firstLine="0"/>
         <w:rPr>
-          <w:rFonts w:hint="eastAsia"/>
           <w:sz w:val="24"/>
         </w:rPr>
       </w:pPr>
@@ -175,7 +174,6 @@
         <w:spacing w:line="300" w:lineRule="auto"/>
         <w:ind w:firstLineChars="0"/>
         <w:rPr>
-          <w:rFonts w:hint="eastAsia"/>
           <w:sz w:val="24"/>
         </w:rPr>
       </w:pPr>
@@ -260,7 +258,6 @@
         <w:spacing w:line="300" w:lineRule="auto"/>
         <w:ind w:firstLineChars="0"/>
         <w:rPr>
-          <w:rFonts w:hint="eastAsia"/>
           <w:sz w:val="24"/>
         </w:rPr>
       </w:pPr>
@@ -277,7 +274,6 @@
         <w:spacing w:line="300" w:lineRule="auto"/>
         <w:ind w:left="420"/>
         <w:rPr>
-          <w:rFonts w:hint="eastAsia"/>
           <w:sz w:val="24"/>
         </w:rPr>
       </w:pPr>
@@ -328,8 +324,6 @@
         </w:rPr>
         <w:t>流程</w:t>
       </w:r>
-      <w:bookmarkStart w:id="2" w:name="_GoBack"/>
-      <w:bookmarkEnd w:id="2"/>
       <w:r>
         <w:rPr>
           <w:rFonts w:hint="eastAsia"/>
@@ -393,6 +387,7 @@
         <w:spacing w:line="300" w:lineRule="auto"/>
         <w:ind w:left="420" w:firstLineChars="0" w:firstLine="0"/>
         <w:rPr>
+          <w:rFonts w:hint="eastAsia"/>
           <w:sz w:val="24"/>
         </w:rPr>
       </w:pPr>
@@ -448,6 +443,57 @@
         </w:rPr>
         <w:t>即可。</w:t>
       </w:r>
+    </w:p>
+    <w:p>
+      <w:pPr>
+        <w:pStyle w:val="a6"/>
+        <w:spacing w:line="300" w:lineRule="auto"/>
+        <w:ind w:left="420" w:firstLineChars="0" w:firstLine="0"/>
+        <w:rPr>
+          <w:sz w:val="24"/>
+        </w:rPr>
+      </w:pPr>
+      <w:r>
+        <w:rPr>
+          <w:rFonts w:hint="eastAsia"/>
+          <w:color w:val="FF0000"/>
+          <w:sz w:val="24"/>
+        </w:rPr>
+        <w:lastRenderedPageBreak/>
+        <w:t>【</w:t>
+      </w:r>
+      <w:r>
+        <w:rPr>
+          <w:rFonts w:hint="eastAsia"/>
+          <w:color w:val="FF0000"/>
+          <w:sz w:val="24"/>
+        </w:rPr>
+        <w:t>乙</w:t>
+      </w:r>
+      <w:r>
+        <w:rPr>
+          <w:rFonts w:hint="eastAsia"/>
+          <w:color w:val="FF0000"/>
+          <w:sz w:val="24"/>
+        </w:rPr>
+        <w:t>方待办】</w:t>
+      </w:r>
+      <w:r>
+        <w:rPr>
+          <w:rFonts w:hint="eastAsia"/>
+          <w:sz w:val="24"/>
+        </w:rPr>
+        <w:t>：</w:t>
+      </w:r>
+      <w:r>
+        <w:rPr>
+          <w:rFonts w:hint="eastAsia"/>
+          <w:sz w:val="24"/>
+        </w:rPr>
+        <w:t>将消息样例，按金麦反馈的模板重新填值。</w:t>
+      </w:r>
+      <w:bookmarkStart w:id="2" w:name="_GoBack"/>
+      <w:bookmarkEnd w:id="2"/>
     </w:p>
     <w:p>
       <w:pPr>
@@ -467,7 +513,6 @@
           <w:rFonts w:hint="eastAsia"/>
           <w:sz w:val="24"/>
         </w:rPr>
-        <w:lastRenderedPageBreak/>
         <w:t>金麦斯特</w:t>
       </w:r>
       <w:r>
@@ -2626,7 +2671,7 @@
   <a:extraClrSchemeLst/>
   <a:extLst>
     <a:ext uri="{05A4C25C-085E-4340-85A3-A5531E510DB2}">
-      <thm15:themeFamily xmlns="" xmlns:thm15="http://schemas.microsoft.com/office/thememl/2012/main" name="Office Theme" id="{62F939B6-93AF-4DB8-9C6B-D6C7DFDC589F}" vid="{4A3C46E8-61CC-4603-A589-7422A47A8E4A}"/>
+      <thm15:themeFamily xmlns:thm15="http://schemas.microsoft.com/office/thememl/2012/main" xmlns="" name="Office Theme" id="{62F939B6-93AF-4DB8-9C6B-D6C7DFDC589F}" vid="{4A3C46E8-61CC-4603-A589-7422A47A8E4A}"/>
     </a:ext>
   </a:extLst>
 </a:theme>

--- a/04.沟通纪要/2017-03-18金麦斯特业务培训及讨论纪要.docx
+++ b/04.沟通纪要/2017-03-18金麦斯特业务培训及讨论纪要.docx
@@ -22,49 +22,56 @@
           <w:rFonts w:hint="eastAsia"/>
           <w:sz w:val="44"/>
         </w:rPr>
-        <w:t>0</w:t>
-      </w:r>
-      <w:r>
-        <w:rPr>
-          <w:rFonts w:hint="eastAsia"/>
+        <w:t>03</w:t>
+      </w:r>
+      <w:r>
+        <w:rPr>
           <w:sz w:val="44"/>
         </w:rPr>
-        <w:t>3</w:t>
-      </w:r>
-      <w:r>
-        <w:rPr>
+        <w:t>-</w:t>
+      </w:r>
+      <w:r>
+        <w:rPr>
+          <w:rFonts w:hint="eastAsia"/>
           <w:sz w:val="44"/>
         </w:rPr>
-        <w:t>-</w:t>
-      </w:r>
-      <w:r>
-        <w:rPr>
-          <w:rFonts w:hint="eastAsia"/>
+        <w:t>18</w:t>
+      </w:r>
+    </w:p>
+    <w:p>
+      <w:pPr>
+        <w:spacing w:line="300" w:lineRule="auto"/>
+        <w:rPr>
           <w:sz w:val="44"/>
         </w:rPr>
-        <w:t>18</w:t>
-      </w:r>
-    </w:p>
-    <w:p>
-      <w:pPr>
-        <w:spacing w:line="300" w:lineRule="auto"/>
+      </w:pPr>
+      <w:r>
         <w:rPr>
           <w:sz w:val="44"/>
         </w:rPr>
-      </w:pPr>
+        <w:t>金麦斯</w:t>
+      </w:r>
+      <w:proofErr w:type="gramStart"/>
       <w:r>
         <w:rPr>
           <w:sz w:val="44"/>
         </w:rPr>
-        <w:t>金麦斯特业务培训及讨论纪要</w:t>
-      </w:r>
-    </w:p>
-    <w:p>
-      <w:pPr>
-        <w:spacing w:line="300" w:lineRule="auto"/>
+        <w:t>特</w:t>
+      </w:r>
+      <w:proofErr w:type="gramEnd"/>
+      <w:r>
         <w:rPr>
           <w:sz w:val="44"/>
         </w:rPr>
+        <w:t>业务培训及讨论纪要</w:t>
+      </w:r>
+    </w:p>
+    <w:p>
+      <w:pPr>
+        <w:spacing w:line="300" w:lineRule="auto"/>
+        <w:rPr>
+          <w:sz w:val="44"/>
+        </w:rPr>
       </w:pPr>
     </w:p>
     <w:p>
@@ -83,7 +90,7 @@
     </w:p>
     <w:p>
       <w:pPr>
-        <w:pStyle w:val="a6"/>
+        <w:pStyle w:val="10"/>
         <w:numPr>
           <w:ilvl w:val="0"/>
           <w:numId w:val="1"/>
@@ -101,12 +108,47 @@
           <w:rFonts w:hint="eastAsia"/>
           <w:sz w:val="24"/>
         </w:rPr>
-        <w:t>与LIS袁经理、PACS刘海经理关于本次研发目标进行了视频接入讨论。对方均已经明确了本次改造目标。</w:t>
-      </w:r>
-    </w:p>
-    <w:p>
-      <w:pPr>
-        <w:pStyle w:val="a6"/>
+        <w:t>与</w:t>
+      </w:r>
+      <w:r>
+        <w:rPr>
+          <w:rFonts w:hint="eastAsia"/>
+          <w:sz w:val="24"/>
+        </w:rPr>
+        <w:t>LIS</w:t>
+      </w:r>
+      <w:r>
+        <w:rPr>
+          <w:rFonts w:hint="eastAsia"/>
+          <w:sz w:val="24"/>
+        </w:rPr>
+        <w:t>袁经理、</w:t>
+      </w:r>
+      <w:r>
+        <w:rPr>
+          <w:rFonts w:hint="eastAsia"/>
+          <w:sz w:val="24"/>
+        </w:rPr>
+        <w:t>PACS</w:t>
+      </w:r>
+      <w:r>
+        <w:rPr>
+          <w:rFonts w:hint="eastAsia"/>
+          <w:sz w:val="24"/>
+        </w:rPr>
+        <w:t>刘海经理关于本次研发目标进行了视频接入讨论。对方均已经明确了本次改造目标。</w:t>
+      </w:r>
+      <w:r>
+        <w:rPr>
+          <w:rFonts w:hint="eastAsia"/>
+          <w:sz w:val="24"/>
+        </w:rPr>
+        <w:t>接口范围（门诊、住院、体检）</w:t>
+      </w:r>
+    </w:p>
+    <w:p>
+      <w:pPr>
+        <w:pStyle w:val="10"/>
         <w:numPr>
           <w:ilvl w:val="0"/>
           <w:numId w:val="1"/>
@@ -122,26 +164,33 @@
           <w:rFonts w:hint="eastAsia"/>
           <w:sz w:val="24"/>
         </w:rPr>
-        <w:t>LIS反馈</w:t>
-      </w:r>
-      <w:r>
-        <w:rPr>
-          <w:rFonts w:hint="eastAsia"/>
-          <w:sz w:val="24"/>
-        </w:rPr>
-        <w:t>，</w:t>
-      </w:r>
-      <w:r>
-        <w:rPr>
-          <w:rFonts w:hint="eastAsia"/>
-          <w:sz w:val="24"/>
-        </w:rPr>
-        <w:t>希望能做些样例，将具体申请、报告的XML样例反馈他们一下，便于开发理解。</w:t>
-      </w:r>
-    </w:p>
-    <w:p>
-      <w:pPr>
-        <w:pStyle w:val="a6"/>
+        <w:t>LIS</w:t>
+      </w:r>
+      <w:r>
+        <w:rPr>
+          <w:rFonts w:hint="eastAsia"/>
+          <w:sz w:val="24"/>
+        </w:rPr>
+        <w:t>反馈，希望能做些样例，将具体申请、报告的</w:t>
+      </w:r>
+      <w:r>
+        <w:rPr>
+          <w:rFonts w:hint="eastAsia"/>
+          <w:sz w:val="24"/>
+        </w:rPr>
+        <w:t>XML</w:t>
+      </w:r>
+      <w:r>
+        <w:rPr>
+          <w:rFonts w:hint="eastAsia"/>
+          <w:sz w:val="24"/>
+        </w:rPr>
+        <w:t>样例反馈他们一下，便于开发理解。</w:t>
+      </w:r>
+    </w:p>
+    <w:p>
+      <w:pPr>
+        <w:pStyle w:val="10"/>
         <w:spacing w:line="300" w:lineRule="auto"/>
         <w:ind w:left="420" w:firstLineChars="0" w:firstLine="0"/>
         <w:rPr>
@@ -166,10 +215,10 @@
     </w:p>
     <w:p>
       <w:pPr>
-        <w:pStyle w:val="a6"/>
+        <w:pStyle w:val="10"/>
         <w:numPr>
           <w:ilvl w:val="0"/>
-          <w:numId w:val="6"/>
+          <w:numId w:val="2"/>
         </w:numPr>
         <w:spacing w:line="300" w:lineRule="auto"/>
         <w:ind w:firstLineChars="0"/>
@@ -182,57 +231,59 @@
           <w:rFonts w:hint="eastAsia"/>
           <w:sz w:val="24"/>
         </w:rPr>
-        <w:t>将XML模板根据实际打印模板，重新整理出样例。LIS</w:t>
-      </w:r>
-      <w:r>
-        <w:rPr>
-          <w:rFonts w:hint="eastAsia"/>
-          <w:sz w:val="24"/>
-        </w:rPr>
-        <w:t>需要</w:t>
-      </w:r>
-      <w:r>
-        <w:rPr>
-          <w:rFonts w:hint="eastAsia"/>
-          <w:sz w:val="24"/>
-        </w:rPr>
-        <w:t>考虑</w:t>
-      </w:r>
-      <w:r>
-        <w:rPr>
-          <w:rFonts w:hint="eastAsia"/>
-          <w:sz w:val="24"/>
-        </w:rPr>
-        <w:t>一下</w:t>
-      </w:r>
-      <w:r>
-        <w:rPr>
-          <w:rFonts w:hint="eastAsia"/>
-          <w:sz w:val="24"/>
-        </w:rPr>
-        <w:t>微生物检验场景</w:t>
-      </w:r>
-      <w:r>
-        <w:rPr>
-          <w:rFonts w:hint="eastAsia"/>
-          <w:sz w:val="24"/>
-        </w:rPr>
-        <w:t>，将样例整理好</w:t>
-      </w:r>
-      <w:r>
-        <w:rPr>
-          <w:rFonts w:hint="eastAsia"/>
-          <w:sz w:val="24"/>
-        </w:rPr>
-        <w:t>。</w:t>
-      </w:r>
-    </w:p>
-    <w:p>
-      <w:pPr>
-        <w:pStyle w:val="a6"/>
+        <w:t>将</w:t>
+      </w:r>
+      <w:r>
+        <w:rPr>
+          <w:rFonts w:hint="eastAsia"/>
+          <w:sz w:val="24"/>
+        </w:rPr>
+        <w:t>XML</w:t>
+      </w:r>
+      <w:r>
+        <w:rPr>
+          <w:rFonts w:hint="eastAsia"/>
+          <w:sz w:val="24"/>
+        </w:rPr>
+        <w:t>模板根据实际打印模板，重新整理出样例。</w:t>
+      </w:r>
+      <w:r>
+        <w:rPr>
+          <w:rFonts w:hint="eastAsia"/>
+          <w:sz w:val="24"/>
+        </w:rPr>
+        <w:t>LIS</w:t>
+      </w:r>
+      <w:r>
+        <w:rPr>
+          <w:rFonts w:hint="eastAsia"/>
+          <w:sz w:val="24"/>
+        </w:rPr>
+        <w:t>需要考虑一下微生物检验场景，</w:t>
+      </w:r>
+      <w:proofErr w:type="gramStart"/>
+      <w:r>
+        <w:rPr>
+          <w:rFonts w:hint="eastAsia"/>
+          <w:sz w:val="24"/>
+        </w:rPr>
+        <w:t>将样例</w:t>
+      </w:r>
+      <w:proofErr w:type="gramEnd"/>
+      <w:r>
+        <w:rPr>
+          <w:rFonts w:hint="eastAsia"/>
+          <w:sz w:val="24"/>
+        </w:rPr>
+        <w:t>整理好。</w:t>
+      </w:r>
+    </w:p>
+    <w:p>
+      <w:pPr>
+        <w:pStyle w:val="10"/>
         <w:numPr>
           <w:ilvl w:val="0"/>
-          <w:numId w:val="6"/>
+          <w:numId w:val="2"/>
         </w:numPr>
         <w:spacing w:line="300" w:lineRule="auto"/>
         <w:ind w:firstLineChars="0"/>
@@ -250,10 +301,10 @@
     </w:p>
     <w:p>
       <w:pPr>
-        <w:pStyle w:val="a6"/>
+        <w:pStyle w:val="10"/>
         <w:numPr>
           <w:ilvl w:val="0"/>
-          <w:numId w:val="6"/>
+          <w:numId w:val="2"/>
         </w:numPr>
         <w:spacing w:line="300" w:lineRule="auto"/>
         <w:ind w:firstLineChars="0"/>
@@ -271,6 +322,104 @@
     </w:p>
     <w:p>
       <w:pPr>
+        <w:pStyle w:val="10"/>
+        <w:numPr>
+          <w:ilvl w:val="0"/>
+          <w:numId w:val="2"/>
+        </w:numPr>
+        <w:spacing w:line="300" w:lineRule="auto"/>
+        <w:ind w:firstLineChars="0"/>
+        <w:rPr>
+          <w:sz w:val="24"/>
+        </w:rPr>
+      </w:pPr>
+      <w:r>
+        <w:rPr>
+          <w:rFonts w:hint="eastAsia"/>
+          <w:sz w:val="24"/>
+        </w:rPr>
+        <w:t>年龄单位的处理</w:t>
+      </w:r>
+      <w:r>
+        <w:rPr>
+          <w:rFonts w:hint="eastAsia"/>
+          <w:sz w:val="24"/>
+        </w:rPr>
+        <w:t xml:space="preserve"> </w:t>
+      </w:r>
+      <w:r>
+        <w:rPr>
+          <w:rFonts w:hint="eastAsia"/>
+          <w:sz w:val="24"/>
+        </w:rPr>
+        <w:t>（岁</w:t>
+      </w:r>
+      <w:r>
+        <w:rPr>
+          <w:rFonts w:hint="eastAsia"/>
+          <w:sz w:val="24"/>
+        </w:rPr>
+        <w:t xml:space="preserve"> </w:t>
+      </w:r>
+      <w:r>
+        <w:rPr>
+          <w:rFonts w:hint="eastAsia"/>
+          <w:sz w:val="24"/>
+        </w:rPr>
+        <w:t>月</w:t>
+      </w:r>
+      <w:r>
+        <w:rPr>
+          <w:rFonts w:hint="eastAsia"/>
+          <w:sz w:val="24"/>
+        </w:rPr>
+        <w:t xml:space="preserve"> </w:t>
+      </w:r>
+      <w:r>
+        <w:rPr>
+          <w:rFonts w:hint="eastAsia"/>
+          <w:sz w:val="24"/>
+        </w:rPr>
+        <w:t>日</w:t>
+      </w:r>
+      <w:r>
+        <w:rPr>
+          <w:rFonts w:hint="eastAsia"/>
+          <w:sz w:val="24"/>
+        </w:rPr>
+        <w:t xml:space="preserve"> </w:t>
+      </w:r>
+      <w:r>
+        <w:rPr>
+          <w:rFonts w:hint="eastAsia"/>
+          <w:sz w:val="24"/>
+        </w:rPr>
+        <w:t>小时）；</w:t>
+      </w:r>
+    </w:p>
+    <w:p>
+      <w:pPr>
+        <w:pStyle w:val="10"/>
+        <w:numPr>
+          <w:ilvl w:val="0"/>
+          <w:numId w:val="2"/>
+        </w:numPr>
+        <w:spacing w:line="300" w:lineRule="auto"/>
+        <w:ind w:firstLineChars="0"/>
+        <w:rPr>
+          <w:sz w:val="24"/>
+        </w:rPr>
+      </w:pPr>
+      <w:r>
+        <w:rPr>
+          <w:rFonts w:hint="eastAsia"/>
+          <w:sz w:val="24"/>
+        </w:rPr>
+        <w:t>双向和单向的接口规范</w:t>
+      </w:r>
+    </w:p>
+    <w:p>
+      <w:pPr>
         <w:spacing w:line="300" w:lineRule="auto"/>
         <w:ind w:left="420"/>
         <w:rPr>
@@ -295,6 +444,39 @@
     </w:p>
     <w:p>
       <w:pPr>
+        <w:pStyle w:val="10"/>
+        <w:spacing w:line="300" w:lineRule="auto"/>
+        <w:ind w:left="420" w:firstLineChars="0" w:firstLine="0"/>
+        <w:rPr>
+          <w:sz w:val="24"/>
+        </w:rPr>
+      </w:pPr>
+      <w:r>
+        <w:rPr>
+          <w:rFonts w:hint="eastAsia"/>
+          <w:sz w:val="24"/>
+        </w:rPr>
+        <w:t>将流程图发给</w:t>
+      </w:r>
+      <w:proofErr w:type="spellStart"/>
+      <w:r>
+        <w:rPr>
+          <w:rFonts w:hint="eastAsia"/>
+          <w:sz w:val="24"/>
+        </w:rPr>
+        <w:t>lis</w:t>
+      </w:r>
+      <w:proofErr w:type="spellEnd"/>
+      <w:r>
+        <w:rPr>
+          <w:rFonts w:hint="eastAsia"/>
+          <w:sz w:val="24"/>
+        </w:rPr>
+        <w:t>核对；核对接口文档是否有补充；【范】</w:t>
+      </w:r>
+    </w:p>
+    <w:p>
+      <w:pPr>
         <w:spacing w:line="300" w:lineRule="auto"/>
         <w:ind w:left="420"/>
         <w:rPr>
@@ -314,48 +496,123 @@
           <w:color w:val="FF0000"/>
           <w:sz w:val="24"/>
         </w:rPr>
-        <w:t>打码</w:t>
-      </w:r>
+        <w:t>打码流程</w:t>
+      </w:r>
+      <w:r>
+        <w:rPr>
+          <w:rFonts w:hint="eastAsia"/>
+          <w:sz w:val="24"/>
+        </w:rPr>
+        <w:t>需要在哪个系统中实现。最终体现到流程图当中。</w:t>
+      </w:r>
+      <w:r>
+        <w:rPr>
+          <w:rFonts w:hint="eastAsia"/>
+          <w:sz w:val="24"/>
+        </w:rPr>
+        <w:t>（</w:t>
+      </w:r>
+      <w:r>
+        <w:rPr>
+          <w:rFonts w:hint="eastAsia"/>
+          <w:sz w:val="24"/>
+        </w:rPr>
+        <w:t>2</w:t>
+      </w:r>
+      <w:r>
+        <w:rPr>
+          <w:rFonts w:hint="eastAsia"/>
+          <w:sz w:val="24"/>
+        </w:rPr>
+        <w:t>个流程都需要考虑，因为接口我们希望就弄一次，免得以后再改动</w:t>
+      </w:r>
+      <w:r>
+        <w:rPr>
+          <w:rFonts w:hint="eastAsia"/>
+          <w:sz w:val="24"/>
+        </w:rPr>
+        <w:t>）</w:t>
+      </w:r>
+    </w:p>
+    <w:p>
+      <w:pPr>
+        <w:spacing w:line="300" w:lineRule="auto"/>
+        <w:ind w:left="420"/>
+        <w:rPr>
+          <w:sz w:val="24"/>
+        </w:rPr>
+      </w:pPr>
       <w:r>
         <w:rPr>
           <w:rFonts w:hint="eastAsia"/>
           <w:color w:val="FF0000"/>
           <w:sz w:val="24"/>
         </w:rPr>
-        <w:t>流程</w:t>
-      </w:r>
-      <w:r>
-        <w:rPr>
-          <w:rFonts w:hint="eastAsia"/>
-          <w:sz w:val="24"/>
-        </w:rPr>
-        <w:t>需要在哪个系统中实现。</w:t>
-      </w:r>
-      <w:r>
-        <w:rPr>
-          <w:rFonts w:hint="eastAsia"/>
-          <w:sz w:val="24"/>
-        </w:rPr>
-        <w:t>最终体现到</w:t>
-      </w:r>
-      <w:r>
-        <w:rPr>
-          <w:rFonts w:hint="eastAsia"/>
-          <w:sz w:val="24"/>
-        </w:rPr>
-        <w:t>流</w:t>
-      </w:r>
-      <w:r>
-        <w:rPr>
-          <w:rFonts w:hint="eastAsia"/>
-          <w:sz w:val="24"/>
-        </w:rPr>
-        <w:t>程图当中。</w:t>
-      </w:r>
-    </w:p>
-    <w:p>
-      <w:pPr>
-        <w:pStyle w:val="a6"/>
+        <w:t>【</w:t>
+      </w:r>
+      <w:r>
+        <w:rPr>
+          <w:rFonts w:hint="eastAsia"/>
+          <w:color w:val="FF0000"/>
+          <w:sz w:val="24"/>
+        </w:rPr>
+        <w:t>LIS</w:t>
+      </w:r>
+      <w:r>
+        <w:rPr>
+          <w:rFonts w:hint="eastAsia"/>
+          <w:color w:val="FF0000"/>
+          <w:sz w:val="24"/>
+        </w:rPr>
+        <w:t>待办】</w:t>
+      </w:r>
+      <w:r>
+        <w:rPr>
+          <w:rFonts w:hint="eastAsia"/>
+          <w:sz w:val="24"/>
+        </w:rPr>
+        <w:t>：</w:t>
+      </w:r>
+      <w:r>
+        <w:rPr>
+          <w:rFonts w:hint="eastAsia"/>
+          <w:sz w:val="24"/>
+        </w:rPr>
+        <w:t>双向和单向的接口都开发完，免得以后再改动（区别就是条</w:t>
+      </w:r>
+      <w:r>
+        <w:rPr>
+          <w:rFonts w:hint="eastAsia"/>
+          <w:sz w:val="24"/>
+        </w:rPr>
+        <w:lastRenderedPageBreak/>
+        <w:t>码是我们打印的</w:t>
+      </w:r>
+      <w:r>
+        <w:rPr>
+          <w:rFonts w:hint="eastAsia"/>
+          <w:sz w:val="24"/>
+        </w:rPr>
+        <w:t xml:space="preserve"> </w:t>
+      </w:r>
+      <w:r>
+        <w:rPr>
+          <w:rFonts w:hint="eastAsia"/>
+          <w:sz w:val="24"/>
+        </w:rPr>
+        <w:t>还是他们系统打印的）这个接口需要修改吗？</w:t>
+      </w:r>
+      <w:r>
+        <w:rPr>
+          <w:rFonts w:hint="eastAsia"/>
+          <w:sz w:val="24"/>
+        </w:rPr>
+        <w:t xml:space="preserve">  </w:t>
+      </w:r>
+    </w:p>
+    <w:p>
+      <w:pPr>
+        <w:pStyle w:val="10"/>
         <w:numPr>
           <w:ilvl w:val="0"/>
           <w:numId w:val="1"/>
@@ -371,23 +628,128 @@
           <w:rFonts w:hint="eastAsia"/>
           <w:sz w:val="24"/>
         </w:rPr>
-        <w:t>PACS反馈，在开发过程中，建立微信、QQ群随时讨论。并且希望将业务流程图发送他们一下。</w:t>
-      </w:r>
-      <w:r>
-        <w:rPr>
-          <w:rFonts w:hint="eastAsia"/>
-          <w:sz w:val="24"/>
-        </w:rPr>
-        <w:t>PACS反馈对于主数据的接入先考虑科室、人员、检查项目，这3个字典。</w:t>
-      </w:r>
-    </w:p>
-    <w:p>
-      <w:pPr>
-        <w:pStyle w:val="a6"/>
+        <w:t>PACS</w:t>
+      </w:r>
+      <w:r>
+        <w:rPr>
+          <w:rFonts w:hint="eastAsia"/>
+          <w:sz w:val="24"/>
+        </w:rPr>
+        <w:t>反馈，在开发过程中，建立微信、</w:t>
+      </w:r>
+      <w:r>
+        <w:rPr>
+          <w:rFonts w:hint="eastAsia"/>
+          <w:sz w:val="24"/>
+        </w:rPr>
+        <w:t>QQ</w:t>
+      </w:r>
+      <w:r>
+        <w:rPr>
+          <w:rFonts w:hint="eastAsia"/>
+          <w:sz w:val="24"/>
+        </w:rPr>
+        <w:t>群随时讨论。并且希望将业务流程图发送他们一下。</w:t>
+      </w:r>
+      <w:r>
+        <w:rPr>
+          <w:rFonts w:hint="eastAsia"/>
+          <w:sz w:val="24"/>
+        </w:rPr>
+        <w:t>PACS</w:t>
+      </w:r>
+      <w:r>
+        <w:rPr>
+          <w:rFonts w:hint="eastAsia"/>
+          <w:sz w:val="24"/>
+        </w:rPr>
+        <w:t>反馈对于</w:t>
+      </w:r>
+      <w:proofErr w:type="gramStart"/>
+      <w:r>
+        <w:rPr>
+          <w:rFonts w:hint="eastAsia"/>
+          <w:sz w:val="24"/>
+        </w:rPr>
+        <w:t>主数据的接入先</w:t>
+      </w:r>
+      <w:proofErr w:type="gramEnd"/>
+      <w:r>
+        <w:rPr>
+          <w:rFonts w:hint="eastAsia"/>
+          <w:sz w:val="24"/>
+        </w:rPr>
+        <w:t>考虑科室、人员、检查项目，这</w:t>
+      </w:r>
+      <w:r>
+        <w:rPr>
+          <w:rFonts w:hint="eastAsia"/>
+          <w:sz w:val="24"/>
+        </w:rPr>
+        <w:t>3</w:t>
+      </w:r>
+      <w:r>
+        <w:rPr>
+          <w:rFonts w:hint="eastAsia"/>
+          <w:sz w:val="24"/>
+        </w:rPr>
+        <w:t>个字典。</w:t>
+      </w:r>
+    </w:p>
+    <w:p>
+      <w:pPr>
+        <w:pStyle w:val="10"/>
+        <w:spacing w:line="300" w:lineRule="auto"/>
+        <w:ind w:firstLineChars="0" w:firstLine="0"/>
+        <w:rPr>
+          <w:sz w:val="24"/>
+        </w:rPr>
+      </w:pPr>
+      <w:r>
+        <w:rPr>
+          <w:rFonts w:hint="eastAsia"/>
+          <w:color w:val="FF0000"/>
+          <w:sz w:val="24"/>
+        </w:rPr>
+        <w:t xml:space="preserve">  </w:t>
+      </w:r>
+      <w:r>
+        <w:rPr>
+          <w:rFonts w:hint="eastAsia"/>
+          <w:color w:val="FF0000"/>
+          <w:sz w:val="24"/>
+        </w:rPr>
+        <w:t xml:space="preserve">   </w:t>
+      </w:r>
+      <w:r>
+        <w:rPr>
+          <w:rFonts w:hint="eastAsia"/>
+          <w:color w:val="FF0000"/>
+          <w:sz w:val="24"/>
+        </w:rPr>
+        <w:t>【乙方待办】</w:t>
+      </w:r>
+      <w:r>
+        <w:rPr>
+          <w:rFonts w:hint="eastAsia"/>
+          <w:sz w:val="24"/>
+        </w:rPr>
+        <w:t>：</w:t>
+      </w:r>
+      <w:r>
+        <w:rPr>
+          <w:rFonts w:hint="eastAsia"/>
+          <w:sz w:val="24"/>
+        </w:rPr>
+        <w:t>需要样例</w:t>
+      </w:r>
+    </w:p>
+    <w:p>
+      <w:pPr>
+        <w:pStyle w:val="10"/>
         <w:spacing w:line="300" w:lineRule="auto"/>
         <w:ind w:left="420" w:firstLineChars="0" w:firstLine="0"/>
         <w:rPr>
-          <w:rFonts w:hint="eastAsia"/>
           <w:sz w:val="24"/>
         </w:rPr>
       </w:pPr>
@@ -397,107 +759,19 @@
           <w:color w:val="FF0000"/>
           <w:sz w:val="24"/>
         </w:rPr>
-        <w:t>【</w:t>
-      </w:r>
-      <w:r>
-        <w:rPr>
-          <w:rFonts w:hint="eastAsia"/>
-          <w:color w:val="FF0000"/>
-          <w:sz w:val="24"/>
-        </w:rPr>
-        <w:t>甲</w:t>
-      </w:r>
-      <w:r>
-        <w:rPr>
-          <w:rFonts w:hint="eastAsia"/>
-          <w:color w:val="FF0000"/>
-          <w:sz w:val="24"/>
-        </w:rPr>
-        <w:t>方待办】</w:t>
-      </w:r>
-      <w:r>
-        <w:rPr>
-          <w:rFonts w:hint="eastAsia"/>
-          <w:sz w:val="24"/>
-        </w:rPr>
-        <w:t>：</w:t>
-      </w:r>
-      <w:r>
-        <w:rPr>
-          <w:rFonts w:hint="eastAsia"/>
-          <w:sz w:val="24"/>
-        </w:rPr>
-        <w:t>由于流程图已经双方讨论完毕，请金麦确认好业务正常后，由金麦反馈一下对方</w:t>
-      </w:r>
-      <w:r>
-        <w:rPr>
-          <w:rFonts w:hint="eastAsia"/>
-          <w:sz w:val="24"/>
-        </w:rPr>
-        <w:t>流程图</w:t>
-      </w:r>
-      <w:r>
-        <w:rPr>
-          <w:rFonts w:hint="eastAsia"/>
-          <w:sz w:val="24"/>
-        </w:rPr>
-        <w:t>即可。</w:t>
-      </w:r>
-    </w:p>
-    <w:p>
-      <w:pPr>
-        <w:pStyle w:val="a6"/>
-        <w:spacing w:line="300" w:lineRule="auto"/>
-        <w:ind w:left="420" w:firstLineChars="0" w:firstLine="0"/>
-        <w:rPr>
-          <w:sz w:val="24"/>
-        </w:rPr>
-      </w:pPr>
-      <w:r>
-        <w:rPr>
-          <w:rFonts w:hint="eastAsia"/>
-          <w:color w:val="FF0000"/>
-          <w:sz w:val="24"/>
-        </w:rPr>
-        <w:lastRenderedPageBreak/>
-        <w:t>【</w:t>
-      </w:r>
-      <w:r>
-        <w:rPr>
-          <w:rFonts w:hint="eastAsia"/>
-          <w:color w:val="FF0000"/>
-          <w:sz w:val="24"/>
-        </w:rPr>
-        <w:t>乙</w:t>
-      </w:r>
-      <w:r>
-        <w:rPr>
-          <w:rFonts w:hint="eastAsia"/>
-          <w:color w:val="FF0000"/>
-          <w:sz w:val="24"/>
-        </w:rPr>
-        <w:t>方待办】</w:t>
-      </w:r>
-      <w:r>
-        <w:rPr>
-          <w:rFonts w:hint="eastAsia"/>
-          <w:sz w:val="24"/>
-        </w:rPr>
-        <w:t>：</w:t>
-      </w:r>
-      <w:r>
-        <w:rPr>
-          <w:rFonts w:hint="eastAsia"/>
-          <w:sz w:val="24"/>
-        </w:rPr>
-        <w:t>将消息样例，按金麦反馈的模板重新填值。</w:t>
-      </w:r>
-      <w:bookmarkStart w:id="2" w:name="_GoBack"/>
-      <w:bookmarkEnd w:id="2"/>
-    </w:p>
-    <w:p>
-      <w:pPr>
-        <w:pStyle w:val="a6"/>
+        <w:t>【甲方待办】</w:t>
+      </w:r>
+      <w:r>
+        <w:rPr>
+          <w:rFonts w:hint="eastAsia"/>
+          <w:sz w:val="24"/>
+        </w:rPr>
+        <w:t>：由于流程图已经双方讨论完毕，请金麦确认好业务正常后，由金麦反馈一下对方流程图即可。</w:t>
+      </w:r>
+    </w:p>
+    <w:p>
+      <w:pPr>
+        <w:pStyle w:val="10"/>
         <w:numPr>
           <w:ilvl w:val="0"/>
           <w:numId w:val="1"/>
@@ -513,26 +787,26 @@
           <w:rFonts w:hint="eastAsia"/>
           <w:sz w:val="24"/>
         </w:rPr>
-        <w:t>金麦斯特</w:t>
-      </w:r>
-      <w:r>
-        <w:rPr>
-          <w:rFonts w:hint="eastAsia"/>
-          <w:sz w:val="24"/>
-        </w:rPr>
-        <w:t>后续重点</w:t>
-      </w:r>
-      <w:r>
-        <w:rPr>
-          <w:rFonts w:hint="eastAsia"/>
-          <w:sz w:val="24"/>
-        </w:rPr>
-        <w:t>针对EMPI导入数据、并优先开发</w:t>
-      </w:r>
-    </w:p>
-    <w:p>
-      <w:pPr>
-        <w:pStyle w:val="a6"/>
+        <w:t>金麦斯特后续重点针对</w:t>
+      </w:r>
+      <w:r>
+        <w:rPr>
+          <w:rFonts w:hint="eastAsia"/>
+          <w:sz w:val="24"/>
+        </w:rPr>
+        <w:t>EMPI</w:t>
+      </w:r>
+      <w:r>
+        <w:rPr>
+          <w:rFonts w:hint="eastAsia"/>
+          <w:sz w:val="24"/>
+        </w:rPr>
+        <w:t>导入数据、并优先开发</w:t>
+      </w:r>
+    </w:p>
+    <w:p>
+      <w:pPr>
+        <w:pStyle w:val="10"/>
         <w:numPr>
           <w:ilvl w:val="2"/>
           <w:numId w:val="1"/>
@@ -550,10 +824,38 @@
         </w:rPr>
         <w:t>门诊办卡</w:t>
       </w:r>
-    </w:p>
-    <w:p>
-      <w:pPr>
-        <w:pStyle w:val="a6"/>
+      <w:r>
+        <w:rPr>
+          <w:rFonts w:hint="eastAsia"/>
+          <w:sz w:val="24"/>
+        </w:rPr>
+        <w:t xml:space="preserve"> </w:t>
+      </w:r>
+      <w:r>
+        <w:rPr>
+          <w:rFonts w:hint="eastAsia"/>
+          <w:sz w:val="24"/>
+        </w:rPr>
+        <w:t>建立和修改</w:t>
+      </w:r>
+      <w:r>
+        <w:rPr>
+          <w:rFonts w:hint="eastAsia"/>
+          <w:sz w:val="24"/>
+        </w:rPr>
+        <w:t xml:space="preserve">             </w:t>
+      </w:r>
+      <w:r>
+        <w:rPr>
+          <w:rFonts w:hint="eastAsia"/>
+          <w:sz w:val="24"/>
+        </w:rPr>
+        <w:t>【伟】</w:t>
+      </w:r>
+    </w:p>
+    <w:p>
+      <w:pPr>
+        <w:pStyle w:val="10"/>
         <w:numPr>
           <w:ilvl w:val="2"/>
           <w:numId w:val="1"/>
@@ -569,12 +871,47 @@
           <w:rFonts w:hint="eastAsia"/>
           <w:sz w:val="24"/>
         </w:rPr>
-        <w:t>住院ADT登记</w:t>
-      </w:r>
-    </w:p>
-    <w:p>
-      <w:pPr>
-        <w:pStyle w:val="a6"/>
+        <w:t>住院</w:t>
+      </w:r>
+      <w:r>
+        <w:rPr>
+          <w:rFonts w:hint="eastAsia"/>
+          <w:sz w:val="24"/>
+        </w:rPr>
+        <w:t>ADT</w:t>
+      </w:r>
+      <w:r>
+        <w:rPr>
+          <w:rFonts w:hint="eastAsia"/>
+          <w:sz w:val="24"/>
+        </w:rPr>
+        <w:t>登记</w:t>
+      </w:r>
+      <w:r>
+        <w:rPr>
+          <w:rFonts w:hint="eastAsia"/>
+          <w:sz w:val="24"/>
+        </w:rPr>
+        <w:t>建立和修改</w:t>
+      </w:r>
+      <w:r>
+        <w:rPr>
+          <w:rFonts w:hint="eastAsia"/>
+          <w:sz w:val="24"/>
+        </w:rPr>
+        <w:t xml:space="preserve">      </w:t>
+      </w:r>
+      <w:r>
+        <w:rPr>
+          <w:rFonts w:hint="eastAsia"/>
+          <w:sz w:val="24"/>
+        </w:rPr>
+        <w:t>【伟】</w:t>
+      </w:r>
+    </w:p>
+    <w:p>
+      <w:pPr>
+        <w:pStyle w:val="10"/>
         <w:numPr>
           <w:ilvl w:val="2"/>
           <w:numId w:val="1"/>
@@ -590,14 +927,35 @@
           <w:rFonts w:hint="eastAsia"/>
           <w:sz w:val="24"/>
         </w:rPr>
-        <w:t>体检</w:t>
-      </w:r>
-      <w:r>
-        <w:rPr>
-          <w:rFonts w:hint="eastAsia"/>
-          <w:sz w:val="24"/>
-        </w:rPr>
-        <w:t>患者登记</w:t>
+        <w:t>体检患者登记</w:t>
+      </w:r>
+      <w:r>
+        <w:rPr>
+          <w:rFonts w:hint="eastAsia"/>
+          <w:sz w:val="24"/>
+        </w:rPr>
+        <w:t xml:space="preserve">  </w:t>
+      </w:r>
+      <w:r>
+        <w:rPr>
+          <w:rFonts w:hint="eastAsia"/>
+          <w:sz w:val="24"/>
+        </w:rPr>
+        <w:t>建立和修改</w:t>
+      </w:r>
+      <w:r>
+        <w:rPr>
+          <w:rFonts w:hint="eastAsia"/>
+          <w:sz w:val="24"/>
+        </w:rPr>
+        <w:t xml:space="preserve">      </w:t>
+      </w:r>
+      <w:r>
+        <w:rPr>
+          <w:rFonts w:hint="eastAsia"/>
+          <w:sz w:val="24"/>
+        </w:rPr>
+        <w:t>【杨】</w:t>
       </w:r>
     </w:p>
     <w:p>
@@ -613,14 +971,28 @@
           <w:rFonts w:hint="eastAsia"/>
           <w:sz w:val="24"/>
         </w:rPr>
-        <w:t>3个</w:t>
-      </w:r>
-      <w:r>
-        <w:rPr>
-          <w:rFonts w:hint="eastAsia"/>
-          <w:sz w:val="24"/>
-        </w:rPr>
-        <w:t>与患者接入相关的3个接口。是否需要新开发一个适配器由金麦斯特自己判断。</w:t>
+        <w:t>3</w:t>
+      </w:r>
+      <w:r>
+        <w:rPr>
+          <w:rFonts w:hint="eastAsia"/>
+          <w:sz w:val="24"/>
+        </w:rPr>
+        <w:t>个与患者接入相关的</w:t>
+      </w:r>
+      <w:r>
+        <w:rPr>
+          <w:rFonts w:hint="eastAsia"/>
+          <w:sz w:val="24"/>
+        </w:rPr>
+        <w:t>3</w:t>
+      </w:r>
+      <w:r>
+        <w:rPr>
+          <w:rFonts w:hint="eastAsia"/>
+          <w:sz w:val="24"/>
+        </w:rPr>
+        <w:t>个接口。是否需要新开发一个适配器由金麦斯特自己判断。</w:t>
       </w:r>
     </w:p>
     <w:p>
@@ -637,63 +1009,19 @@
           <w:color w:val="FF0000"/>
           <w:sz w:val="24"/>
         </w:rPr>
-        <w:t>【</w:t>
-      </w:r>
-      <w:r>
-        <w:rPr>
-          <w:rFonts w:hint="eastAsia"/>
-          <w:color w:val="FF0000"/>
-          <w:sz w:val="24"/>
-        </w:rPr>
-        <w:t>甲</w:t>
-      </w:r>
-      <w:r>
-        <w:rPr>
-          <w:rFonts w:hint="eastAsia"/>
-          <w:color w:val="FF0000"/>
-          <w:sz w:val="24"/>
-        </w:rPr>
-        <w:t>方待办】</w:t>
-      </w:r>
-      <w:r>
-        <w:rPr>
-          <w:rFonts w:hint="eastAsia"/>
-          <w:sz w:val="24"/>
-        </w:rPr>
-        <w:t>：</w:t>
-      </w:r>
-      <w:r>
-        <w:rPr>
-          <w:rFonts w:hint="eastAsia"/>
-          <w:sz w:val="24"/>
-        </w:rPr>
-        <w:t>需要金麦</w:t>
-      </w:r>
-      <w:r>
-        <w:rPr>
-          <w:rFonts w:hint="eastAsia"/>
-          <w:sz w:val="24"/>
-        </w:rPr>
-        <w:t>斯特</w:t>
-      </w:r>
-      <w:r>
-        <w:rPr>
-          <w:rFonts w:hint="eastAsia"/>
-          <w:sz w:val="24"/>
-        </w:rPr>
-        <w:t>尽早安排研发任务，将患者信息接入接口优先完成。</w:t>
-      </w:r>
-      <w:r>
-        <w:rPr>
-          <w:rFonts w:hint="eastAsia"/>
-          <w:sz w:val="24"/>
-        </w:rPr>
-        <w:t>开发过程中遇到的技术支持由甲方提出、并乙方配合。</w:t>
-      </w:r>
-    </w:p>
-    <w:p>
-      <w:pPr>
-        <w:pStyle w:val="a6"/>
+        <w:t>【甲方待办】</w:t>
+      </w:r>
+      <w:r>
+        <w:rPr>
+          <w:rFonts w:hint="eastAsia"/>
+          <w:sz w:val="24"/>
+        </w:rPr>
+        <w:t>：需要金麦斯特尽早安排研发任务，将患者信息接入接口优先完成。开发过程中遇到的技术支持由甲方提出、并乙方配合。</w:t>
+      </w:r>
+    </w:p>
+    <w:p>
+      <w:pPr>
+        <w:pStyle w:val="10"/>
         <w:numPr>
           <w:ilvl w:val="0"/>
           <w:numId w:val="1"/>
@@ -709,12 +1037,152 @@
           <w:rFonts w:hint="eastAsia"/>
           <w:sz w:val="24"/>
         </w:rPr>
-        <w:t>EMPI由我方提供数据导入模板，目前演示环境中的模板点击链接会报错。金麦斯特根据模板将数据导入EMIP中。</w:t>
-      </w:r>
-    </w:p>
-    <w:p>
-      <w:pPr>
-        <w:pStyle w:val="a6"/>
+        <w:t>EMPI</w:t>
+      </w:r>
+      <w:r>
+        <w:rPr>
+          <w:rFonts w:hint="eastAsia"/>
+          <w:sz w:val="24"/>
+        </w:rPr>
+        <w:t>由我方提供数据导入模板，目前演示环境中的模板点击链接会报错。金麦斯特根据模板将数据导入</w:t>
+      </w:r>
+      <w:r>
+        <w:rPr>
+          <w:rFonts w:hint="eastAsia"/>
+          <w:sz w:val="24"/>
+        </w:rPr>
+        <w:t>EMIP</w:t>
+      </w:r>
+      <w:r>
+        <w:rPr>
+          <w:rFonts w:hint="eastAsia"/>
+          <w:sz w:val="24"/>
+        </w:rPr>
+        <w:t>中。</w:t>
+      </w:r>
+    </w:p>
+    <w:p>
+      <w:pPr>
+        <w:pStyle w:val="10"/>
+        <w:spacing w:line="300" w:lineRule="auto"/>
+        <w:ind w:firstLineChars="0" w:firstLine="0"/>
+        <w:rPr>
+          <w:sz w:val="24"/>
+        </w:rPr>
+      </w:pPr>
+      <w:r>
+        <w:rPr>
+          <w:rFonts w:hint="eastAsia"/>
+          <w:color w:val="FF0000"/>
+          <w:sz w:val="24"/>
+        </w:rPr>
+        <w:t xml:space="preserve">      </w:t>
+      </w:r>
+      <w:r>
+        <w:rPr>
+          <w:rFonts w:hint="eastAsia"/>
+          <w:color w:val="FF0000"/>
+          <w:sz w:val="24"/>
+        </w:rPr>
+        <w:t>【甲方待办】</w:t>
+      </w:r>
+      <w:r>
+        <w:rPr>
+          <w:rFonts w:hint="eastAsia"/>
+          <w:sz w:val="24"/>
+        </w:rPr>
+        <w:t>：</w:t>
+      </w:r>
+      <w:r>
+        <w:rPr>
+          <w:rFonts w:hint="eastAsia"/>
+          <w:sz w:val="24"/>
+        </w:rPr>
+        <w:t>导入门诊和住院数据</w:t>
+      </w:r>
+      <w:r>
+        <w:rPr>
+          <w:rFonts w:hint="eastAsia"/>
+          <w:sz w:val="24"/>
+        </w:rPr>
+        <w:t xml:space="preserve"> </w:t>
+      </w:r>
+      <w:r>
+        <w:rPr>
+          <w:rFonts w:hint="eastAsia"/>
+          <w:sz w:val="24"/>
+        </w:rPr>
+        <w:t>；</w:t>
+      </w:r>
+      <w:r>
+        <w:rPr>
+          <w:rFonts w:hint="eastAsia"/>
+          <w:sz w:val="24"/>
+        </w:rPr>
+        <w:t>测试</w:t>
+      </w:r>
+      <w:r>
+        <w:rPr>
+          <w:rFonts w:hint="eastAsia"/>
+          <w:sz w:val="24"/>
+        </w:rPr>
+        <w:t>EMPI</w:t>
+      </w:r>
+      <w:r>
+        <w:rPr>
+          <w:rFonts w:hint="eastAsia"/>
+          <w:sz w:val="24"/>
+        </w:rPr>
+        <w:t>提出修改意见</w:t>
+      </w:r>
+      <w:r>
+        <w:rPr>
+          <w:rFonts w:hint="eastAsia"/>
+          <w:sz w:val="24"/>
+        </w:rPr>
+        <w:t>；</w:t>
+      </w:r>
+      <w:r>
+        <w:rPr>
+          <w:rFonts w:hint="eastAsia"/>
+          <w:sz w:val="24"/>
+        </w:rPr>
+        <w:t>美工设计跟进；</w:t>
+      </w:r>
+      <w:r>
+        <w:rPr>
+          <w:rFonts w:hint="eastAsia"/>
+          <w:sz w:val="24"/>
+        </w:rPr>
+        <w:t xml:space="preserve">      </w:t>
+      </w:r>
+      <w:r>
+        <w:rPr>
+          <w:rFonts w:hint="eastAsia"/>
+          <w:sz w:val="24"/>
+        </w:rPr>
+        <w:t>【</w:t>
+      </w:r>
+      <w:r>
+        <w:rPr>
+          <w:rFonts w:hint="eastAsia"/>
+          <w:sz w:val="24"/>
+        </w:rPr>
+        <w:t>梅</w:t>
+      </w:r>
+      <w:r>
+        <w:rPr>
+          <w:rFonts w:hint="eastAsia"/>
+          <w:sz w:val="24"/>
+        </w:rPr>
+        <w:t>】</w:t>
+      </w:r>
+      <w:bookmarkStart w:id="2" w:name="_GoBack"/>
+      <w:bookmarkEnd w:id="2"/>
+    </w:p>
+    <w:p>
+      <w:pPr>
+        <w:pStyle w:val="10"/>
         <w:spacing w:line="300" w:lineRule="auto"/>
         <w:ind w:left="420" w:firstLineChars="0" w:firstLine="0"/>
         <w:rPr>
@@ -727,56 +1195,19 @@
           <w:color w:val="FF0000"/>
           <w:sz w:val="24"/>
         </w:rPr>
-        <w:t>【</w:t>
-      </w:r>
-      <w:r>
-        <w:rPr>
-          <w:rFonts w:hint="eastAsia"/>
-          <w:color w:val="FF0000"/>
-          <w:sz w:val="24"/>
-        </w:rPr>
-        <w:t>乙</w:t>
-      </w:r>
-      <w:r>
-        <w:rPr>
-          <w:rFonts w:hint="eastAsia"/>
-          <w:color w:val="FF0000"/>
-          <w:sz w:val="24"/>
-        </w:rPr>
-        <w:t>方待办】</w:t>
-      </w:r>
-      <w:r>
-        <w:rPr>
-          <w:rFonts w:hint="eastAsia"/>
-          <w:sz w:val="24"/>
-        </w:rPr>
-        <w:t>：</w:t>
-      </w:r>
-      <w:r>
-        <w:rPr>
-          <w:rFonts w:hint="eastAsia"/>
-          <w:sz w:val="24"/>
-        </w:rPr>
-        <w:t>乙方确认模板导入功能</w:t>
-      </w:r>
-      <w:r>
-        <w:rPr>
-          <w:rFonts w:hint="eastAsia"/>
-          <w:sz w:val="24"/>
-        </w:rPr>
-        <w:t>正常</w:t>
-      </w:r>
-      <w:r>
-        <w:rPr>
-          <w:rFonts w:hint="eastAsia"/>
-          <w:sz w:val="24"/>
-        </w:rPr>
-        <w:t>，将模板反馈甲方。</w:t>
-      </w:r>
-    </w:p>
-    <w:p>
-      <w:pPr>
-        <w:pStyle w:val="a6"/>
+        <w:t>【乙方待办】</w:t>
+      </w:r>
+      <w:r>
+        <w:rPr>
+          <w:rFonts w:hint="eastAsia"/>
+          <w:sz w:val="24"/>
+        </w:rPr>
+        <w:t>：乙方确认模板导入功能正常，将模板反馈甲方。</w:t>
+      </w:r>
+    </w:p>
+    <w:p>
+      <w:pPr>
+        <w:pStyle w:val="10"/>
         <w:numPr>
           <w:ilvl w:val="0"/>
           <w:numId w:val="1"/>
@@ -792,12 +1223,40 @@
           <w:rFonts w:hint="eastAsia"/>
           <w:sz w:val="24"/>
         </w:rPr>
-        <w:t>金麦先用SOAPUI的方式验证EMPI的患者接入接口是否可用，如有问题我方支持。</w:t>
-      </w:r>
-    </w:p>
-    <w:p>
-      <w:pPr>
-        <w:pStyle w:val="a6"/>
+        <w:t>金麦先用</w:t>
+      </w:r>
+      <w:r>
+        <w:rPr>
+          <w:rFonts w:hint="eastAsia"/>
+          <w:sz w:val="24"/>
+        </w:rPr>
+        <w:t>SOAPUI</w:t>
+      </w:r>
+      <w:r>
+        <w:rPr>
+          <w:rFonts w:hint="eastAsia"/>
+          <w:sz w:val="24"/>
+        </w:rPr>
+        <w:t>的方式验证</w:t>
+      </w:r>
+      <w:r>
+        <w:rPr>
+          <w:rFonts w:hint="eastAsia"/>
+          <w:sz w:val="24"/>
+        </w:rPr>
+        <w:t>EMPI</w:t>
+      </w:r>
+      <w:r>
+        <w:rPr>
+          <w:rFonts w:hint="eastAsia"/>
+          <w:sz w:val="24"/>
+        </w:rPr>
+        <w:t>的患者接入接口是否可用，如有问题我方支持。</w:t>
+      </w:r>
+    </w:p>
+    <w:p>
+      <w:pPr>
+        <w:pStyle w:val="10"/>
         <w:spacing w:line="300" w:lineRule="auto"/>
         <w:ind w:left="420" w:firstLineChars="0" w:firstLine="0"/>
         <w:rPr>
@@ -810,90 +1269,80 @@
           <w:color w:val="FF0000"/>
           <w:sz w:val="24"/>
         </w:rPr>
+        <w:lastRenderedPageBreak/>
+        <w:t>【甲方待办】</w:t>
+      </w:r>
+      <w:r>
+        <w:rPr>
+          <w:rFonts w:hint="eastAsia"/>
+          <w:sz w:val="24"/>
+        </w:rPr>
+        <w:t>：金麦开发接口之前，先验收接口的准确性。</w:t>
+      </w:r>
+      <w:r>
+        <w:rPr>
+          <w:rFonts w:hint="eastAsia"/>
+          <w:sz w:val="24"/>
+        </w:rPr>
         <w:t>【</w:t>
       </w:r>
       <w:r>
         <w:rPr>
           <w:rFonts w:hint="eastAsia"/>
+          <w:sz w:val="24"/>
+        </w:rPr>
+        <w:t>梅</w:t>
+      </w:r>
+      <w:r>
+        <w:rPr>
+          <w:rFonts w:hint="eastAsia"/>
+          <w:sz w:val="24"/>
+        </w:rPr>
+        <w:t>】</w:t>
+      </w:r>
+    </w:p>
+    <w:p>
+      <w:pPr>
+        <w:pStyle w:val="10"/>
+        <w:spacing w:line="300" w:lineRule="auto"/>
+        <w:ind w:left="420" w:firstLineChars="0" w:firstLine="0"/>
+        <w:rPr>
+          <w:sz w:val="24"/>
+        </w:rPr>
+      </w:pPr>
+      <w:r>
+        <w:rPr>
+          <w:rFonts w:hint="eastAsia"/>
           <w:color w:val="FF0000"/>
           <w:sz w:val="24"/>
         </w:rPr>
-        <w:t>甲</w:t>
-      </w:r>
-      <w:r>
-        <w:rPr>
-          <w:rFonts w:hint="eastAsia"/>
-          <w:color w:val="FF0000"/>
-          <w:sz w:val="24"/>
-        </w:rPr>
-        <w:t>方待办】</w:t>
-      </w:r>
-      <w:r>
-        <w:rPr>
-          <w:rFonts w:hint="eastAsia"/>
-          <w:sz w:val="24"/>
-        </w:rPr>
-        <w:t>：</w:t>
-      </w:r>
-      <w:r>
-        <w:rPr>
-          <w:rFonts w:hint="eastAsia"/>
-          <w:sz w:val="24"/>
-        </w:rPr>
-        <w:t>金麦开发接口之前，先验收接口的准确性。</w:t>
-      </w:r>
-    </w:p>
-    <w:p>
-      <w:pPr>
-        <w:pStyle w:val="a6"/>
-        <w:spacing w:line="300" w:lineRule="auto"/>
-        <w:ind w:left="420" w:firstLineChars="0" w:firstLine="0"/>
-        <w:rPr>
-          <w:sz w:val="24"/>
-        </w:rPr>
-      </w:pPr>
-      <w:r>
-        <w:rPr>
-          <w:rFonts w:hint="eastAsia"/>
-          <w:color w:val="FF0000"/>
-          <w:sz w:val="24"/>
-        </w:rPr>
-        <w:t>【</w:t>
-      </w:r>
-      <w:r>
-        <w:rPr>
-          <w:rFonts w:hint="eastAsia"/>
-          <w:color w:val="FF0000"/>
-          <w:sz w:val="24"/>
-        </w:rPr>
-        <w:t>乙</w:t>
-      </w:r>
-      <w:r>
-        <w:rPr>
-          <w:rFonts w:hint="eastAsia"/>
-          <w:color w:val="FF0000"/>
-          <w:sz w:val="24"/>
-        </w:rPr>
-        <w:t>方待办】</w:t>
-      </w:r>
-      <w:r>
-        <w:rPr>
-          <w:rFonts w:hint="eastAsia"/>
-          <w:sz w:val="24"/>
-        </w:rPr>
-        <w:t>：</w:t>
-      </w:r>
-      <w:r>
-        <w:rPr>
-          <w:rFonts w:hint="eastAsia"/>
-          <w:sz w:val="24"/>
-        </w:rPr>
-        <w:t>乙方自己也确认一下，保证代码OK。</w:t>
-      </w:r>
-    </w:p>
-    <w:p>
-      <w:pPr>
-        <w:pStyle w:val="a6"/>
+        <w:t>【乙方待办】</w:t>
+      </w:r>
+      <w:r>
+        <w:rPr>
+          <w:rFonts w:hint="eastAsia"/>
+          <w:sz w:val="24"/>
+        </w:rPr>
+        <w:t>：乙方自己也确认一下，保证代码</w:t>
+      </w:r>
+      <w:r>
+        <w:rPr>
+          <w:rFonts w:hint="eastAsia"/>
+          <w:sz w:val="24"/>
+        </w:rPr>
+        <w:t>OK</w:t>
+      </w:r>
+      <w:r>
+        <w:rPr>
+          <w:rFonts w:hint="eastAsia"/>
+          <w:sz w:val="24"/>
+        </w:rPr>
+        <w:t>。</w:t>
+      </w:r>
+    </w:p>
+    <w:p>
+      <w:pPr>
+        <w:pStyle w:val="10"/>
         <w:numPr>
           <w:ilvl w:val="0"/>
           <w:numId w:val="1"/>
@@ -909,12 +1358,56 @@
           <w:rFonts w:hint="eastAsia"/>
           <w:sz w:val="24"/>
         </w:rPr>
-        <w:t>关于主数据演示时，新建模板报错。现状是未将Oracle改为SQL Server语法。</w:t>
-      </w:r>
-    </w:p>
-    <w:p>
-      <w:pPr>
-        <w:pStyle w:val="a6"/>
+        <w:t>关于</w:t>
+      </w:r>
+      <w:proofErr w:type="gramStart"/>
+      <w:r>
+        <w:rPr>
+          <w:rFonts w:hint="eastAsia"/>
+          <w:sz w:val="24"/>
+        </w:rPr>
+        <w:t>主数据</w:t>
+      </w:r>
+      <w:proofErr w:type="gramEnd"/>
+      <w:r>
+        <w:rPr>
+          <w:rFonts w:hint="eastAsia"/>
+          <w:sz w:val="24"/>
+        </w:rPr>
+        <w:t>演示时，新建模板报错。现状是未将</w:t>
+      </w:r>
+      <w:r>
+        <w:rPr>
+          <w:rFonts w:hint="eastAsia"/>
+          <w:sz w:val="24"/>
+        </w:rPr>
+        <w:t>Oracle</w:t>
+      </w:r>
+      <w:r>
+        <w:rPr>
+          <w:rFonts w:hint="eastAsia"/>
+          <w:sz w:val="24"/>
+        </w:rPr>
+        <w:t>改为</w:t>
+      </w:r>
+      <w:r>
+        <w:rPr>
+          <w:rFonts w:hint="eastAsia"/>
+          <w:sz w:val="24"/>
+        </w:rPr>
+        <w:t>SQL Server</w:t>
+      </w:r>
+      <w:r>
+        <w:rPr>
+          <w:rFonts w:hint="eastAsia"/>
+          <w:sz w:val="24"/>
+        </w:rPr>
+        <w:t>语法。</w:t>
+      </w:r>
+    </w:p>
+    <w:p>
+      <w:pPr>
+        <w:pStyle w:val="10"/>
         <w:spacing w:line="300" w:lineRule="auto"/>
         <w:ind w:left="420" w:firstLineChars="0" w:firstLine="0"/>
         <w:rPr>
@@ -927,23 +1420,141 @@
           <w:color w:val="FF0000"/>
           <w:sz w:val="24"/>
         </w:rPr>
+        <w:t>【甲方待办】</w:t>
+      </w:r>
+      <w:r>
+        <w:rPr>
+          <w:rFonts w:hint="eastAsia"/>
+          <w:sz w:val="24"/>
+        </w:rPr>
+        <w:t>：</w:t>
+      </w:r>
+      <w:r>
+        <w:rPr>
+          <w:rFonts w:hint="eastAsia"/>
+          <w:sz w:val="24"/>
+        </w:rPr>
+        <w:t>测试提出修改意见</w:t>
+      </w:r>
+      <w:r>
+        <w:rPr>
+          <w:rFonts w:hint="eastAsia"/>
+          <w:sz w:val="24"/>
+        </w:rPr>
+        <w:t xml:space="preserve">                                     </w:t>
+      </w:r>
+      <w:r>
+        <w:rPr>
+          <w:rFonts w:hint="eastAsia"/>
+          <w:sz w:val="24"/>
+        </w:rPr>
         <w:t>【</w:t>
       </w:r>
       <w:r>
         <w:rPr>
           <w:rFonts w:hint="eastAsia"/>
+          <w:sz w:val="24"/>
+        </w:rPr>
+        <w:t>梅</w:t>
+      </w:r>
+      <w:r>
+        <w:rPr>
+          <w:rFonts w:hint="eastAsia"/>
+          <w:sz w:val="24"/>
+        </w:rPr>
+        <w:t>】</w:t>
+      </w:r>
+    </w:p>
+    <w:p>
+      <w:pPr>
+        <w:pStyle w:val="10"/>
+        <w:spacing w:line="300" w:lineRule="auto"/>
+        <w:ind w:left="420" w:firstLineChars="0" w:firstLine="0"/>
+        <w:rPr>
+          <w:sz w:val="24"/>
+        </w:rPr>
+      </w:pPr>
+      <w:r>
+        <w:rPr>
+          <w:rFonts w:hint="eastAsia"/>
           <w:color w:val="FF0000"/>
           <w:sz w:val="24"/>
         </w:rPr>
-        <w:t>乙</w:t>
-      </w:r>
+        <w:t>【乙方待办】</w:t>
+      </w:r>
+      <w:r>
+        <w:rPr>
+          <w:rFonts w:hint="eastAsia"/>
+          <w:sz w:val="24"/>
+        </w:rPr>
+        <w:t>：乙方尽早改正，保证代码</w:t>
+      </w:r>
+      <w:r>
+        <w:rPr>
+          <w:rFonts w:hint="eastAsia"/>
+          <w:sz w:val="24"/>
+        </w:rPr>
+        <w:t>OK</w:t>
+      </w:r>
+      <w:r>
+        <w:rPr>
+          <w:rFonts w:hint="eastAsia"/>
+          <w:sz w:val="24"/>
+        </w:rPr>
+        <w:t>。</w:t>
+      </w:r>
+    </w:p>
+    <w:p>
+      <w:pPr>
+        <w:pStyle w:val="10"/>
+        <w:numPr>
+          <w:ilvl w:val="0"/>
+          <w:numId w:val="1"/>
+        </w:numPr>
+        <w:spacing w:line="300" w:lineRule="auto"/>
+        <w:ind w:firstLineChars="0"/>
+        <w:rPr>
+          <w:sz w:val="24"/>
+        </w:rPr>
+      </w:pPr>
+      <w:r>
+        <w:rPr>
+          <w:rFonts w:hint="eastAsia"/>
+          <w:sz w:val="24"/>
+        </w:rPr>
+        <w:t xml:space="preserve">CDR </w:t>
+      </w:r>
+      <w:r>
+        <w:rPr>
+          <w:rFonts w:hint="eastAsia"/>
+          <w:sz w:val="24"/>
+        </w:rPr>
+        <w:t>访问及确定字典</w:t>
+      </w:r>
+      <w:r>
+        <w:rPr>
+          <w:rFonts w:hint="eastAsia"/>
+          <w:sz w:val="24"/>
+        </w:rPr>
+        <w:t xml:space="preserve">                                                       </w:t>
+      </w:r>
+    </w:p>
+    <w:p>
+      <w:pPr>
+        <w:pStyle w:val="10"/>
+        <w:spacing w:line="300" w:lineRule="auto"/>
+        <w:ind w:left="420" w:firstLineChars="0" w:firstLine="0"/>
+        <w:rPr>
+          <w:sz w:val="24"/>
+        </w:rPr>
+      </w:pPr>
       <w:r>
         <w:rPr>
           <w:rFonts w:hint="eastAsia"/>
           <w:color w:val="FF0000"/>
           <w:sz w:val="24"/>
         </w:rPr>
-        <w:t>方待办】</w:t>
+        <w:t>【甲方待办】</w:t>
       </w:r>
       <w:r>
         <w:rPr>
@@ -957,7 +1568,204 @@
           <w:rFonts w:hint="eastAsia"/>
           <w:sz w:val="24"/>
         </w:rPr>
-        <w:t>乙方尽早改正，保证代码OK。</w:t>
+        <w:t>访问并确定结构</w:t>
+      </w:r>
+      <w:r>
+        <w:rPr>
+          <w:rFonts w:hint="eastAsia"/>
+          <w:sz w:val="24"/>
+        </w:rPr>
+        <w:t xml:space="preserve">     </w:t>
+      </w:r>
+      <w:r>
+        <w:rPr>
+          <w:rFonts w:hint="eastAsia"/>
+          <w:sz w:val="24"/>
+        </w:rPr>
+        <w:t xml:space="preserve">                                </w:t>
+      </w:r>
+      <w:r>
+        <w:rPr>
+          <w:rFonts w:hint="eastAsia"/>
+          <w:sz w:val="24"/>
+        </w:rPr>
+        <w:t>【</w:t>
+      </w:r>
+      <w:r>
+        <w:rPr>
+          <w:rFonts w:hint="eastAsia"/>
+          <w:sz w:val="24"/>
+        </w:rPr>
+        <w:t>范</w:t>
+      </w:r>
+      <w:r>
+        <w:rPr>
+          <w:rFonts w:hint="eastAsia"/>
+          <w:sz w:val="24"/>
+        </w:rPr>
+        <w:t>】</w:t>
+      </w:r>
+    </w:p>
+    <w:p>
+      <w:pPr>
+        <w:pStyle w:val="10"/>
+        <w:numPr>
+          <w:ilvl w:val="0"/>
+          <w:numId w:val="1"/>
+        </w:numPr>
+        <w:spacing w:line="300" w:lineRule="auto"/>
+        <w:ind w:firstLineChars="0"/>
+        <w:rPr>
+          <w:sz w:val="24"/>
+        </w:rPr>
+      </w:pPr>
+      <w:r>
+        <w:rPr>
+          <w:rFonts w:hint="eastAsia"/>
+          <w:sz w:val="24"/>
+        </w:rPr>
+        <w:t>提供开发看节点的方法等，提高甲方开发进度</w:t>
+      </w:r>
+      <w:r>
+        <w:rPr>
+          <w:rFonts w:hint="eastAsia"/>
+          <w:sz w:val="24"/>
+        </w:rPr>
+        <w:t xml:space="preserve">                                                       </w:t>
+      </w:r>
+    </w:p>
+    <w:p>
+      <w:pPr>
+        <w:pStyle w:val="10"/>
+        <w:spacing w:line="300" w:lineRule="auto"/>
+        <w:ind w:left="420" w:firstLineChars="0" w:firstLine="0"/>
+        <w:rPr>
+          <w:sz w:val="24"/>
+        </w:rPr>
+      </w:pPr>
+      <w:r>
+        <w:rPr>
+          <w:rFonts w:hint="eastAsia"/>
+          <w:color w:val="FF0000"/>
+          <w:sz w:val="24"/>
+        </w:rPr>
+        <w:t>【甲方待办】</w:t>
+      </w:r>
+      <w:r>
+        <w:rPr>
+          <w:rFonts w:hint="eastAsia"/>
+          <w:sz w:val="24"/>
+        </w:rPr>
+        <w:t>：</w:t>
+      </w:r>
+      <w:r>
+        <w:rPr>
+          <w:rFonts w:hint="eastAsia"/>
+          <w:sz w:val="24"/>
+        </w:rPr>
+        <w:t>和乙方沟通及调试</w:t>
+      </w:r>
+      <w:r>
+        <w:rPr>
+          <w:rFonts w:hint="eastAsia"/>
+          <w:sz w:val="24"/>
+        </w:rPr>
+        <w:t xml:space="preserve">                                    </w:t>
+      </w:r>
+      <w:r>
+        <w:rPr>
+          <w:rFonts w:hint="eastAsia"/>
+          <w:sz w:val="24"/>
+        </w:rPr>
+        <w:t>【</w:t>
+      </w:r>
+      <w:r>
+        <w:rPr>
+          <w:rFonts w:hint="eastAsia"/>
+          <w:sz w:val="24"/>
+        </w:rPr>
+        <w:t>白</w:t>
+      </w:r>
+      <w:r>
+        <w:rPr>
+          <w:rFonts w:hint="eastAsia"/>
+          <w:sz w:val="24"/>
+        </w:rPr>
+        <w:t>】</w:t>
+      </w:r>
+    </w:p>
+    <w:p>
+      <w:pPr>
+        <w:pStyle w:val="10"/>
+        <w:spacing w:line="300" w:lineRule="auto"/>
+        <w:ind w:left="420" w:firstLineChars="0" w:firstLine="0"/>
+        <w:rPr>
+          <w:sz w:val="24"/>
+        </w:rPr>
+      </w:pPr>
+      <w:r>
+        <w:rPr>
+          <w:rFonts w:hint="eastAsia"/>
+          <w:color w:val="FF0000"/>
+          <w:sz w:val="24"/>
+        </w:rPr>
+        <w:t>【乙方待办】</w:t>
+      </w:r>
+      <w:r>
+        <w:rPr>
+          <w:rFonts w:hint="eastAsia"/>
+          <w:sz w:val="24"/>
+        </w:rPr>
+        <w:t>：</w:t>
+      </w:r>
+      <w:r>
+        <w:rPr>
+          <w:rFonts w:hint="eastAsia"/>
+          <w:sz w:val="24"/>
+        </w:rPr>
+        <w:t xml:space="preserve">   </w:t>
+      </w:r>
+      <w:r>
+        <w:rPr>
+          <w:rFonts w:hint="eastAsia"/>
+          <w:sz w:val="24"/>
+        </w:rPr>
+        <w:t>协助甲方提高甲方开发进度</w:t>
+      </w:r>
+      <w:r>
+        <w:rPr>
+          <w:rFonts w:hint="eastAsia"/>
+          <w:sz w:val="24"/>
+        </w:rPr>
+        <w:t xml:space="preserve">   </w:t>
+      </w:r>
+    </w:p>
+    <w:p>
+      <w:pPr>
+        <w:pStyle w:val="10"/>
+        <w:spacing w:line="300" w:lineRule="auto"/>
+        <w:ind w:left="420" w:firstLineChars="0" w:firstLine="0"/>
+        <w:rPr>
+          <w:sz w:val="24"/>
+        </w:rPr>
+      </w:pPr>
+    </w:p>
+    <w:p>
+      <w:pPr>
+        <w:pStyle w:val="10"/>
+        <w:spacing w:line="300" w:lineRule="auto"/>
+        <w:ind w:left="420" w:firstLineChars="0" w:firstLine="0"/>
+        <w:rPr>
+          <w:sz w:val="24"/>
+        </w:rPr>
+      </w:pPr>
+      <w:r>
+        <w:rPr>
+          <w:rFonts w:hint="eastAsia"/>
+          <w:color w:val="FF0000"/>
+          <w:sz w:val="24"/>
+        </w:rPr>
+        <w:t xml:space="preserve"> </w:t>
       </w:r>
     </w:p>
     <w:sectPr>
@@ -973,106 +1781,106 @@
 <file path=word/numbering.xml><?xml version="1.0" encoding="utf-8"?>
 <w:numbering xmlns:wpc="http://schemas.microsoft.com/office/word/2010/wordprocessingCanvas" xmlns:mc="http://schemas.openxmlformats.org/markup-compatibility/2006" xmlns:o="urn:schemas-microsoft-com:office:office" xmlns:r="http://schemas.openxmlformats.org/officeDocument/2006/relationships" xmlns:m="http://schemas.openxmlformats.org/officeDocument/2006/math" xmlns:v="urn:schemas-microsoft-com:vml" xmlns:wp14="http://schemas.microsoft.com/office/word/2010/wordprocessingDrawing" xmlns:wp="http://schemas.openxmlformats.org/drawingml/2006/wordprocessingDrawing" xmlns:w10="urn:schemas-microsoft-com:office:word" xmlns:w="http://schemas.openxmlformats.org/wordprocessingml/2006/main" xmlns:w14="http://schemas.microsoft.com/office/word/2010/wordml" xmlns:wpg="http://schemas.microsoft.com/office/word/2010/wordprocessingGroup" xmlns:wpi="http://schemas.microsoft.com/office/word/2010/wordprocessingInk" xmlns:wne="http://schemas.microsoft.com/office/word/2006/wordml" xmlns:wps="http://schemas.microsoft.com/office/word/2010/wordprocessingShape" mc:Ignorable="w14 wp14">
   <w:abstractNum w:abstractNumId="0">
-    <w:nsid w:val="08223EE7"/>
-    <w:multiLevelType w:val="hybridMultilevel"/>
-    <w:tmpl w:val="EC3A22A0"/>
-    <w:lvl w:ilvl="0" w:tplc="04090001">
+    <w:nsid w:val="2720434F"/>
+    <w:multiLevelType w:val="multilevel"/>
+    <w:tmpl w:val="2720434F"/>
+    <w:lvl w:ilvl="0">
+      <w:start w:val="1"/>
+      <w:numFmt w:val="decimal"/>
+      <w:lvlText w:val="%1)"/>
+      <w:lvlJc w:val="left"/>
+      <w:pPr>
+        <w:ind w:left="840" w:hanging="420"/>
+      </w:pPr>
+      <w:rPr>
+        <w:rFonts w:hint="default"/>
+      </w:rPr>
+    </w:lvl>
+    <w:lvl w:ilvl="1">
+      <w:start w:val="1"/>
+      <w:numFmt w:val="bullet"/>
+      <w:lvlText w:val=""/>
+      <w:lvlJc w:val="left"/>
+      <w:pPr>
+        <w:ind w:left="1260" w:hanging="420"/>
+      </w:pPr>
+      <w:rPr>
+        <w:rFonts w:ascii="Wingdings" w:hAnsi="Wingdings" w:hint="default"/>
+      </w:rPr>
+    </w:lvl>
+    <w:lvl w:ilvl="2">
+      <w:start w:val="1"/>
+      <w:numFmt w:val="bullet"/>
+      <w:lvlText w:val=""/>
+      <w:lvlJc w:val="left"/>
+      <w:pPr>
+        <w:ind w:left="1680" w:hanging="420"/>
+      </w:pPr>
+      <w:rPr>
+        <w:rFonts w:ascii="Wingdings" w:hAnsi="Wingdings" w:hint="default"/>
+      </w:rPr>
+    </w:lvl>
+    <w:lvl w:ilvl="3">
       <w:start w:val="1"/>
       <w:numFmt w:val="bullet"/>
       <w:lvlText w:val=""/>
       <w:lvlJc w:val="left"/>
       <w:pPr>
-        <w:ind w:left="840" w:hanging="420"/>
+        <w:ind w:left="2100" w:hanging="420"/>
       </w:pPr>
       <w:rPr>
         <w:rFonts w:ascii="Wingdings" w:hAnsi="Wingdings" w:hint="default"/>
       </w:rPr>
     </w:lvl>
-    <w:lvl w:ilvl="1" w:tplc="04090003" w:tentative="1">
+    <w:lvl w:ilvl="4">
       <w:start w:val="1"/>
       <w:numFmt w:val="bullet"/>
       <w:lvlText w:val=""/>
       <w:lvlJc w:val="left"/>
       <w:pPr>
-        <w:ind w:left="1260" w:hanging="420"/>
+        <w:ind w:left="2520" w:hanging="420"/>
       </w:pPr>
       <w:rPr>
         <w:rFonts w:ascii="Wingdings" w:hAnsi="Wingdings" w:hint="default"/>
       </w:rPr>
     </w:lvl>
-    <w:lvl w:ilvl="2" w:tplc="04090005" w:tentative="1">
+    <w:lvl w:ilvl="5">
       <w:start w:val="1"/>
       <w:numFmt w:val="bullet"/>
       <w:lvlText w:val=""/>
       <w:lvlJc w:val="left"/>
       <w:pPr>
-        <w:ind w:left="1680" w:hanging="420"/>
+        <w:ind w:left="2940" w:hanging="420"/>
       </w:pPr>
       <w:rPr>
         <w:rFonts w:ascii="Wingdings" w:hAnsi="Wingdings" w:hint="default"/>
       </w:rPr>
     </w:lvl>
-    <w:lvl w:ilvl="3" w:tplc="04090001" w:tentative="1">
+    <w:lvl w:ilvl="6">
       <w:start w:val="1"/>
       <w:numFmt w:val="bullet"/>
       <w:lvlText w:val=""/>
       <w:lvlJc w:val="left"/>
       <w:pPr>
-        <w:ind w:left="2100" w:hanging="420"/>
+        <w:ind w:left="3360" w:hanging="420"/>
       </w:pPr>
       <w:rPr>
         <w:rFonts w:ascii="Wingdings" w:hAnsi="Wingdings" w:hint="default"/>
       </w:rPr>
     </w:lvl>
-    <w:lvl w:ilvl="4" w:tplc="04090003" w:tentative="1">
+    <w:lvl w:ilvl="7">
       <w:start w:val="1"/>
       <w:numFmt w:val="bullet"/>
       <w:lvlText w:val=""/>
       <w:lvlJc w:val="left"/>
       <w:pPr>
-        <w:ind w:left="2520" w:hanging="420"/>
+        <w:ind w:left="3780" w:hanging="420"/>
       </w:pPr>
       <w:rPr>
         <w:rFonts w:ascii="Wingdings" w:hAnsi="Wingdings" w:hint="default"/>
       </w:rPr>
     </w:lvl>
-    <w:lvl w:ilvl="5" w:tplc="04090005" w:tentative="1">
-      <w:start w:val="1"/>
-      <w:numFmt w:val="bullet"/>
-      <w:lvlText w:val=""/>
-      <w:lvlJc w:val="left"/>
-      <w:pPr>
-        <w:ind w:left="2940" w:hanging="420"/>
-      </w:pPr>
-      <w:rPr>
-        <w:rFonts w:ascii="Wingdings" w:hAnsi="Wingdings" w:hint="default"/>
-      </w:rPr>
-    </w:lvl>
-    <w:lvl w:ilvl="6" w:tplc="04090001" w:tentative="1">
-      <w:start w:val="1"/>
-      <w:numFmt w:val="bullet"/>
-      <w:lvlText w:val=""/>
-      <w:lvlJc w:val="left"/>
-      <w:pPr>
-        <w:ind w:left="3360" w:hanging="420"/>
-      </w:pPr>
-      <w:rPr>
-        <w:rFonts w:ascii="Wingdings" w:hAnsi="Wingdings" w:hint="default"/>
-      </w:rPr>
-    </w:lvl>
-    <w:lvl w:ilvl="7" w:tplc="04090003" w:tentative="1">
-      <w:start w:val="1"/>
-      <w:numFmt w:val="bullet"/>
-      <w:lvlText w:val=""/>
-      <w:lvlJc w:val="left"/>
-      <w:pPr>
-        <w:ind w:left="3780" w:hanging="420"/>
-      </w:pPr>
-      <w:rPr>
-        <w:rFonts w:ascii="Wingdings" w:hAnsi="Wingdings" w:hint="default"/>
-      </w:rPr>
-    </w:lvl>
-    <w:lvl w:ilvl="8" w:tplc="04090005" w:tentative="1">
+    <w:lvl w:ilvl="8">
       <w:start w:val="1"/>
       <w:numFmt w:val="bullet"/>
       <w:lvlText w:val=""/>
@@ -1086,10 +1894,10 @@
     </w:lvl>
   </w:abstractNum>
   <w:abstractNum w:abstractNumId="1">
-    <w:nsid w:val="11DA0EAE"/>
-    <w:multiLevelType w:val="hybridMultilevel"/>
-    <w:tmpl w:val="A738C2A8"/>
-    <w:lvl w:ilvl="0" w:tplc="0409000F">
+    <w:nsid w:val="4B0B26F4"/>
+    <w:multiLevelType w:val="multilevel"/>
+    <w:tmpl w:val="4B0B26F4"/>
+    <w:lvl w:ilvl="0">
       <w:start w:val="1"/>
       <w:numFmt w:val="decimal"/>
       <w:lvlText w:val="%1."/>
@@ -1098,7 +1906,7 @@
         <w:ind w:left="420" w:hanging="420"/>
       </w:pPr>
     </w:lvl>
-    <w:lvl w:ilvl="1" w:tplc="04090019" w:tentative="1">
+    <w:lvl w:ilvl="1">
       <w:start w:val="1"/>
       <w:numFmt w:val="lowerLetter"/>
       <w:lvlText w:val="%2)"/>
@@ -1107,7 +1915,7 @@
         <w:ind w:left="840" w:hanging="420"/>
       </w:pPr>
     </w:lvl>
-    <w:lvl w:ilvl="2" w:tplc="0409001B" w:tentative="1">
+    <w:lvl w:ilvl="2">
       <w:start w:val="1"/>
       <w:numFmt w:val="lowerRoman"/>
       <w:lvlText w:val="%3."/>
@@ -1116,7 +1924,7 @@
         <w:ind w:left="1260" w:hanging="420"/>
       </w:pPr>
     </w:lvl>
-    <w:lvl w:ilvl="3" w:tplc="0409000F" w:tentative="1">
+    <w:lvl w:ilvl="3">
       <w:start w:val="1"/>
       <w:numFmt w:val="decimal"/>
       <w:lvlText w:val="%4."/>
@@ -1125,7 +1933,7 @@
         <w:ind w:left="1680" w:hanging="420"/>
       </w:pPr>
     </w:lvl>
-    <w:lvl w:ilvl="4" w:tplc="04090019" w:tentative="1">
+    <w:lvl w:ilvl="4">
       <w:start w:val="1"/>
       <w:numFmt w:val="lowerLetter"/>
       <w:lvlText w:val="%5)"/>
@@ -1134,7 +1942,7 @@
         <w:ind w:left="2100" w:hanging="420"/>
       </w:pPr>
     </w:lvl>
-    <w:lvl w:ilvl="5" w:tplc="0409001B" w:tentative="1">
+    <w:lvl w:ilvl="5">
       <w:start w:val="1"/>
       <w:numFmt w:val="lowerRoman"/>
       <w:lvlText w:val="%6."/>
@@ -1143,7 +1951,7 @@
         <w:ind w:left="2520" w:hanging="420"/>
       </w:pPr>
     </w:lvl>
-    <w:lvl w:ilvl="6" w:tplc="0409000F" w:tentative="1">
+    <w:lvl w:ilvl="6">
       <w:start w:val="1"/>
       <w:numFmt w:val="decimal"/>
       <w:lvlText w:val="%7."/>
@@ -1152,7 +1960,7 @@
         <w:ind w:left="2940" w:hanging="420"/>
       </w:pPr>
     </w:lvl>
-    <w:lvl w:ilvl="7" w:tplc="04090019" w:tentative="1">
+    <w:lvl w:ilvl="7">
       <w:start w:val="1"/>
       <w:numFmt w:val="lowerLetter"/>
       <w:lvlText w:val="%8)"/>
@@ -1161,7 +1969,7 @@
         <w:ind w:left="3360" w:hanging="420"/>
       </w:pPr>
     </w:lvl>
-    <w:lvl w:ilvl="8" w:tplc="0409001B" w:tentative="1">
+    <w:lvl w:ilvl="8">
       <w:start w:val="1"/>
       <w:numFmt w:val="lowerRoman"/>
       <w:lvlText w:val="%9."/>
@@ -1171,448 +1979,11 @@
       </w:pPr>
     </w:lvl>
   </w:abstractNum>
-  <w:abstractNum w:abstractNumId="2">
-    <w:nsid w:val="2720434F"/>
-    <w:multiLevelType w:val="hybridMultilevel"/>
-    <w:tmpl w:val="DC94B3C6"/>
-    <w:lvl w:ilvl="0" w:tplc="04090011">
-      <w:start w:val="1"/>
-      <w:numFmt w:val="decimal"/>
-      <w:lvlText w:val="%1)"/>
-      <w:lvlJc w:val="left"/>
-      <w:pPr>
-        <w:ind w:left="840" w:hanging="420"/>
-      </w:pPr>
-      <w:rPr>
-        <w:rFonts w:hint="default"/>
-      </w:rPr>
-    </w:lvl>
-    <w:lvl w:ilvl="1" w:tplc="04090003" w:tentative="1">
-      <w:start w:val="1"/>
-      <w:numFmt w:val="bullet"/>
-      <w:lvlText w:val=""/>
-      <w:lvlJc w:val="left"/>
-      <w:pPr>
-        <w:ind w:left="1260" w:hanging="420"/>
-      </w:pPr>
-      <w:rPr>
-        <w:rFonts w:ascii="Wingdings" w:hAnsi="Wingdings" w:hint="default"/>
-      </w:rPr>
-    </w:lvl>
-    <w:lvl w:ilvl="2" w:tplc="04090005" w:tentative="1">
-      <w:start w:val="1"/>
-      <w:numFmt w:val="bullet"/>
-      <w:lvlText w:val=""/>
-      <w:lvlJc w:val="left"/>
-      <w:pPr>
-        <w:ind w:left="1680" w:hanging="420"/>
-      </w:pPr>
-      <w:rPr>
-        <w:rFonts w:ascii="Wingdings" w:hAnsi="Wingdings" w:hint="default"/>
-      </w:rPr>
-    </w:lvl>
-    <w:lvl w:ilvl="3" w:tplc="04090001" w:tentative="1">
-      <w:start w:val="1"/>
-      <w:numFmt w:val="bullet"/>
-      <w:lvlText w:val=""/>
-      <w:lvlJc w:val="left"/>
-      <w:pPr>
-        <w:ind w:left="2100" w:hanging="420"/>
-      </w:pPr>
-      <w:rPr>
-        <w:rFonts w:ascii="Wingdings" w:hAnsi="Wingdings" w:hint="default"/>
-      </w:rPr>
-    </w:lvl>
-    <w:lvl w:ilvl="4" w:tplc="04090003" w:tentative="1">
-      <w:start w:val="1"/>
-      <w:numFmt w:val="bullet"/>
-      <w:lvlText w:val=""/>
-      <w:lvlJc w:val="left"/>
-      <w:pPr>
-        <w:ind w:left="2520" w:hanging="420"/>
-      </w:pPr>
-      <w:rPr>
-        <w:rFonts w:ascii="Wingdings" w:hAnsi="Wingdings" w:hint="default"/>
-      </w:rPr>
-    </w:lvl>
-    <w:lvl w:ilvl="5" w:tplc="04090005" w:tentative="1">
-      <w:start w:val="1"/>
-      <w:numFmt w:val="bullet"/>
-      <w:lvlText w:val=""/>
-      <w:lvlJc w:val="left"/>
-      <w:pPr>
-        <w:ind w:left="2940" w:hanging="420"/>
-      </w:pPr>
-      <w:rPr>
-        <w:rFonts w:ascii="Wingdings" w:hAnsi="Wingdings" w:hint="default"/>
-      </w:rPr>
-    </w:lvl>
-    <w:lvl w:ilvl="6" w:tplc="04090001" w:tentative="1">
-      <w:start w:val="1"/>
-      <w:numFmt w:val="bullet"/>
-      <w:lvlText w:val=""/>
-      <w:lvlJc w:val="left"/>
-      <w:pPr>
-        <w:ind w:left="3360" w:hanging="420"/>
-      </w:pPr>
-      <w:rPr>
-        <w:rFonts w:ascii="Wingdings" w:hAnsi="Wingdings" w:hint="default"/>
-      </w:rPr>
-    </w:lvl>
-    <w:lvl w:ilvl="7" w:tplc="04090003" w:tentative="1">
-      <w:start w:val="1"/>
-      <w:numFmt w:val="bullet"/>
-      <w:lvlText w:val=""/>
-      <w:lvlJc w:val="left"/>
-      <w:pPr>
-        <w:ind w:left="3780" w:hanging="420"/>
-      </w:pPr>
-      <w:rPr>
-        <w:rFonts w:ascii="Wingdings" w:hAnsi="Wingdings" w:hint="default"/>
-      </w:rPr>
-    </w:lvl>
-    <w:lvl w:ilvl="8" w:tplc="04090005" w:tentative="1">
-      <w:start w:val="1"/>
-      <w:numFmt w:val="bullet"/>
-      <w:lvlText w:val=""/>
-      <w:lvlJc w:val="left"/>
-      <w:pPr>
-        <w:ind w:left="4200" w:hanging="420"/>
-      </w:pPr>
-      <w:rPr>
-        <w:rFonts w:ascii="Wingdings" w:hAnsi="Wingdings" w:hint="default"/>
-      </w:rPr>
-    </w:lvl>
-  </w:abstractNum>
-  <w:abstractNum w:abstractNumId="3">
-    <w:nsid w:val="3FC771B3"/>
-    <w:multiLevelType w:val="hybridMultilevel"/>
-    <w:tmpl w:val="754EC5AE"/>
-    <w:lvl w:ilvl="0" w:tplc="0409000F">
-      <w:start w:val="1"/>
-      <w:numFmt w:val="decimal"/>
-      <w:lvlText w:val="%1."/>
-      <w:lvlJc w:val="left"/>
-      <w:pPr>
-        <w:ind w:left="840" w:hanging="420"/>
-      </w:pPr>
-      <w:rPr>
-        <w:rFonts w:hint="default"/>
-      </w:rPr>
-    </w:lvl>
-    <w:lvl w:ilvl="1" w:tplc="04090003" w:tentative="1">
-      <w:start w:val="1"/>
-      <w:numFmt w:val="bullet"/>
-      <w:lvlText w:val=""/>
-      <w:lvlJc w:val="left"/>
-      <w:pPr>
-        <w:ind w:left="1260" w:hanging="420"/>
-      </w:pPr>
-      <w:rPr>
-        <w:rFonts w:ascii="Wingdings" w:hAnsi="Wingdings" w:hint="default"/>
-      </w:rPr>
-    </w:lvl>
-    <w:lvl w:ilvl="2" w:tplc="04090005" w:tentative="1">
-      <w:start w:val="1"/>
-      <w:numFmt w:val="bullet"/>
-      <w:lvlText w:val=""/>
-      <w:lvlJc w:val="left"/>
-      <w:pPr>
-        <w:ind w:left="1680" w:hanging="420"/>
-      </w:pPr>
-      <w:rPr>
-        <w:rFonts w:ascii="Wingdings" w:hAnsi="Wingdings" w:hint="default"/>
-      </w:rPr>
-    </w:lvl>
-    <w:lvl w:ilvl="3" w:tplc="04090001" w:tentative="1">
-      <w:start w:val="1"/>
-      <w:numFmt w:val="bullet"/>
-      <w:lvlText w:val=""/>
-      <w:lvlJc w:val="left"/>
-      <w:pPr>
-        <w:ind w:left="2100" w:hanging="420"/>
-      </w:pPr>
-      <w:rPr>
-        <w:rFonts w:ascii="Wingdings" w:hAnsi="Wingdings" w:hint="default"/>
-      </w:rPr>
-    </w:lvl>
-    <w:lvl w:ilvl="4" w:tplc="04090003" w:tentative="1">
-      <w:start w:val="1"/>
-      <w:numFmt w:val="bullet"/>
-      <w:lvlText w:val=""/>
-      <w:lvlJc w:val="left"/>
-      <w:pPr>
-        <w:ind w:left="2520" w:hanging="420"/>
-      </w:pPr>
-      <w:rPr>
-        <w:rFonts w:ascii="Wingdings" w:hAnsi="Wingdings" w:hint="default"/>
-      </w:rPr>
-    </w:lvl>
-    <w:lvl w:ilvl="5" w:tplc="04090005" w:tentative="1">
-      <w:start w:val="1"/>
-      <w:numFmt w:val="bullet"/>
-      <w:lvlText w:val=""/>
-      <w:lvlJc w:val="left"/>
-      <w:pPr>
-        <w:ind w:left="2940" w:hanging="420"/>
-      </w:pPr>
-      <w:rPr>
-        <w:rFonts w:ascii="Wingdings" w:hAnsi="Wingdings" w:hint="default"/>
-      </w:rPr>
-    </w:lvl>
-    <w:lvl w:ilvl="6" w:tplc="04090001" w:tentative="1">
-      <w:start w:val="1"/>
-      <w:numFmt w:val="bullet"/>
-      <w:lvlText w:val=""/>
-      <w:lvlJc w:val="left"/>
-      <w:pPr>
-        <w:ind w:left="3360" w:hanging="420"/>
-      </w:pPr>
-      <w:rPr>
-        <w:rFonts w:ascii="Wingdings" w:hAnsi="Wingdings" w:hint="default"/>
-      </w:rPr>
-    </w:lvl>
-    <w:lvl w:ilvl="7" w:tplc="04090003" w:tentative="1">
-      <w:start w:val="1"/>
-      <w:numFmt w:val="bullet"/>
-      <w:lvlText w:val=""/>
-      <w:lvlJc w:val="left"/>
-      <w:pPr>
-        <w:ind w:left="3780" w:hanging="420"/>
-      </w:pPr>
-      <w:rPr>
-        <w:rFonts w:ascii="Wingdings" w:hAnsi="Wingdings" w:hint="default"/>
-      </w:rPr>
-    </w:lvl>
-    <w:lvl w:ilvl="8" w:tplc="04090005" w:tentative="1">
-      <w:start w:val="1"/>
-      <w:numFmt w:val="bullet"/>
-      <w:lvlText w:val=""/>
-      <w:lvlJc w:val="left"/>
-      <w:pPr>
-        <w:ind w:left="4200" w:hanging="420"/>
-      </w:pPr>
-      <w:rPr>
-        <w:rFonts w:ascii="Wingdings" w:hAnsi="Wingdings" w:hint="default"/>
-      </w:rPr>
-    </w:lvl>
-  </w:abstractNum>
-  <w:abstractNum w:abstractNumId="4">
-    <w:nsid w:val="4B0B26F4"/>
-    <w:multiLevelType w:val="hybridMultilevel"/>
-    <w:tmpl w:val="0B063086"/>
-    <w:lvl w:ilvl="0" w:tplc="0409000F">
-      <w:start w:val="1"/>
-      <w:numFmt w:val="decimal"/>
-      <w:lvlText w:val="%1."/>
-      <w:lvlJc w:val="left"/>
-      <w:pPr>
-        <w:ind w:left="420" w:hanging="420"/>
-      </w:pPr>
-    </w:lvl>
-    <w:lvl w:ilvl="1" w:tplc="04090019">
-      <w:start w:val="1"/>
-      <w:numFmt w:val="lowerLetter"/>
-      <w:lvlText w:val="%2)"/>
-      <w:lvlJc w:val="left"/>
-      <w:pPr>
-        <w:ind w:left="840" w:hanging="420"/>
-      </w:pPr>
-    </w:lvl>
-    <w:lvl w:ilvl="2" w:tplc="0409001B">
-      <w:start w:val="1"/>
-      <w:numFmt w:val="lowerRoman"/>
-      <w:lvlText w:val="%3."/>
-      <w:lvlJc w:val="right"/>
-      <w:pPr>
-        <w:ind w:left="1260" w:hanging="420"/>
-      </w:pPr>
-    </w:lvl>
-    <w:lvl w:ilvl="3" w:tplc="0409000F" w:tentative="1">
-      <w:start w:val="1"/>
-      <w:numFmt w:val="decimal"/>
-      <w:lvlText w:val="%4."/>
-      <w:lvlJc w:val="left"/>
-      <w:pPr>
-        <w:ind w:left="1680" w:hanging="420"/>
-      </w:pPr>
-    </w:lvl>
-    <w:lvl w:ilvl="4" w:tplc="04090019" w:tentative="1">
-      <w:start w:val="1"/>
-      <w:numFmt w:val="lowerLetter"/>
-      <w:lvlText w:val="%5)"/>
-      <w:lvlJc w:val="left"/>
-      <w:pPr>
-        <w:ind w:left="2100" w:hanging="420"/>
-      </w:pPr>
-    </w:lvl>
-    <w:lvl w:ilvl="5" w:tplc="0409001B" w:tentative="1">
-      <w:start w:val="1"/>
-      <w:numFmt w:val="lowerRoman"/>
-      <w:lvlText w:val="%6."/>
-      <w:lvlJc w:val="right"/>
-      <w:pPr>
-        <w:ind w:left="2520" w:hanging="420"/>
-      </w:pPr>
-    </w:lvl>
-    <w:lvl w:ilvl="6" w:tplc="0409000F" w:tentative="1">
-      <w:start w:val="1"/>
-      <w:numFmt w:val="decimal"/>
-      <w:lvlText w:val="%7."/>
-      <w:lvlJc w:val="left"/>
-      <w:pPr>
-        <w:ind w:left="2940" w:hanging="420"/>
-      </w:pPr>
-    </w:lvl>
-    <w:lvl w:ilvl="7" w:tplc="04090019" w:tentative="1">
-      <w:start w:val="1"/>
-      <w:numFmt w:val="lowerLetter"/>
-      <w:lvlText w:val="%8)"/>
-      <w:lvlJc w:val="left"/>
-      <w:pPr>
-        <w:ind w:left="3360" w:hanging="420"/>
-      </w:pPr>
-    </w:lvl>
-    <w:lvl w:ilvl="8" w:tplc="0409001B" w:tentative="1">
-      <w:start w:val="1"/>
-      <w:numFmt w:val="lowerRoman"/>
-      <w:lvlText w:val="%9."/>
-      <w:lvlJc w:val="right"/>
-      <w:pPr>
-        <w:ind w:left="3780" w:hanging="420"/>
-      </w:pPr>
-    </w:lvl>
-  </w:abstractNum>
-  <w:abstractNum w:abstractNumId="5">
-    <w:nsid w:val="4E851155"/>
-    <w:multiLevelType w:val="hybridMultilevel"/>
-    <w:tmpl w:val="34EA8642"/>
-    <w:lvl w:ilvl="0" w:tplc="04090001">
-      <w:start w:val="1"/>
-      <w:numFmt w:val="bullet"/>
-      <w:lvlText w:val=""/>
-      <w:lvlJc w:val="left"/>
-      <w:pPr>
-        <w:ind w:left="840" w:hanging="420"/>
-      </w:pPr>
-      <w:rPr>
-        <w:rFonts w:ascii="Wingdings" w:hAnsi="Wingdings" w:hint="default"/>
-      </w:rPr>
-    </w:lvl>
-    <w:lvl w:ilvl="1" w:tplc="04090003" w:tentative="1">
-      <w:start w:val="1"/>
-      <w:numFmt w:val="bullet"/>
-      <w:lvlText w:val=""/>
-      <w:lvlJc w:val="left"/>
-      <w:pPr>
-        <w:ind w:left="1260" w:hanging="420"/>
-      </w:pPr>
-      <w:rPr>
-        <w:rFonts w:ascii="Wingdings" w:hAnsi="Wingdings" w:hint="default"/>
-      </w:rPr>
-    </w:lvl>
-    <w:lvl w:ilvl="2" w:tplc="04090005" w:tentative="1">
-      <w:start w:val="1"/>
-      <w:numFmt w:val="bullet"/>
-      <w:lvlText w:val=""/>
-      <w:lvlJc w:val="left"/>
-      <w:pPr>
-        <w:ind w:left="1680" w:hanging="420"/>
-      </w:pPr>
-      <w:rPr>
-        <w:rFonts w:ascii="Wingdings" w:hAnsi="Wingdings" w:hint="default"/>
-      </w:rPr>
-    </w:lvl>
-    <w:lvl w:ilvl="3" w:tplc="04090001" w:tentative="1">
-      <w:start w:val="1"/>
-      <w:numFmt w:val="bullet"/>
-      <w:lvlText w:val=""/>
-      <w:lvlJc w:val="left"/>
-      <w:pPr>
-        <w:ind w:left="2100" w:hanging="420"/>
-      </w:pPr>
-      <w:rPr>
-        <w:rFonts w:ascii="Wingdings" w:hAnsi="Wingdings" w:hint="default"/>
-      </w:rPr>
-    </w:lvl>
-    <w:lvl w:ilvl="4" w:tplc="04090003" w:tentative="1">
-      <w:start w:val="1"/>
-      <w:numFmt w:val="bullet"/>
-      <w:lvlText w:val=""/>
-      <w:lvlJc w:val="left"/>
-      <w:pPr>
-        <w:ind w:left="2520" w:hanging="420"/>
-      </w:pPr>
-      <w:rPr>
-        <w:rFonts w:ascii="Wingdings" w:hAnsi="Wingdings" w:hint="default"/>
-      </w:rPr>
-    </w:lvl>
-    <w:lvl w:ilvl="5" w:tplc="04090005" w:tentative="1">
-      <w:start w:val="1"/>
-      <w:numFmt w:val="bullet"/>
-      <w:lvlText w:val=""/>
-      <w:lvlJc w:val="left"/>
-      <w:pPr>
-        <w:ind w:left="2940" w:hanging="420"/>
-      </w:pPr>
-      <w:rPr>
-        <w:rFonts w:ascii="Wingdings" w:hAnsi="Wingdings" w:hint="default"/>
-      </w:rPr>
-    </w:lvl>
-    <w:lvl w:ilvl="6" w:tplc="04090001" w:tentative="1">
-      <w:start w:val="1"/>
-      <w:numFmt w:val="bullet"/>
-      <w:lvlText w:val=""/>
-      <w:lvlJc w:val="left"/>
-      <w:pPr>
-        <w:ind w:left="3360" w:hanging="420"/>
-      </w:pPr>
-      <w:rPr>
-        <w:rFonts w:ascii="Wingdings" w:hAnsi="Wingdings" w:hint="default"/>
-      </w:rPr>
-    </w:lvl>
-    <w:lvl w:ilvl="7" w:tplc="04090003" w:tentative="1">
-      <w:start w:val="1"/>
-      <w:numFmt w:val="bullet"/>
-      <w:lvlText w:val=""/>
-      <w:lvlJc w:val="left"/>
-      <w:pPr>
-        <w:ind w:left="3780" w:hanging="420"/>
-      </w:pPr>
-      <w:rPr>
-        <w:rFonts w:ascii="Wingdings" w:hAnsi="Wingdings" w:hint="default"/>
-      </w:rPr>
-    </w:lvl>
-    <w:lvl w:ilvl="8" w:tplc="04090005" w:tentative="1">
-      <w:start w:val="1"/>
-      <w:numFmt w:val="bullet"/>
-      <w:lvlText w:val=""/>
-      <w:lvlJc w:val="left"/>
-      <w:pPr>
-        <w:ind w:left="4200" w:hanging="420"/>
-      </w:pPr>
-      <w:rPr>
-        <w:rFonts w:ascii="Wingdings" w:hAnsi="Wingdings" w:hint="default"/>
-      </w:rPr>
-    </w:lvl>
-  </w:abstractNum>
   <w:num w:numId="1">
-    <w:abstractNumId w:val="4"/>
+    <w:abstractNumId w:val="1"/>
   </w:num>
   <w:num w:numId="2">
-    <w:abstractNumId w:val="1"/>
-  </w:num>
-  <w:num w:numId="3">
     <w:abstractNumId w:val="0"/>
-  </w:num>
-  <w:num w:numId="4">
-    <w:abstractNumId w:val="5"/>
-  </w:num>
-  <w:num w:numId="5">
-    <w:abstractNumId w:val="3"/>
-  </w:num>
-  <w:num w:numId="6">
-    <w:abstractNumId w:val="2"/>
   </w:num>
 </w:numbering>
 </file>
@@ -1623,8 +1994,6 @@
     <w:rPrDefault>
       <w:rPr>
         <w:rFonts w:ascii="微软雅黑" w:eastAsia="微软雅黑" w:hAnsi="微软雅黑" w:cs="Times New Roman"/>
-        <w:sz w:val="21"/>
-        <w:szCs w:val="22"/>
         <w:lang w:val="en-US" w:eastAsia="zh-CN" w:bidi="ar-SA"/>
       </w:rPr>
     </w:rPrDefault>
@@ -1633,14 +2002,14 @@
   <w:latentStyles w:defLockedState="0" w:defUIPriority="99" w:defSemiHidden="1" w:defUnhideWhenUsed="1" w:defQFormat="0" w:count="267">
     <w:lsdException w:name="Normal" w:semiHidden="0" w:uiPriority="0" w:unhideWhenUsed="0" w:qFormat="1"/>
     <w:lsdException w:name="heading 1" w:semiHidden="0" w:uiPriority="9" w:unhideWhenUsed="0" w:qFormat="1"/>
-    <w:lsdException w:name="heading 2" w:uiPriority="9" w:qFormat="1"/>
-    <w:lsdException w:name="heading 3" w:uiPriority="9" w:qFormat="1"/>
-    <w:lsdException w:name="heading 4" w:uiPriority="9" w:qFormat="1"/>
-    <w:lsdException w:name="heading 5" w:uiPriority="9" w:qFormat="1"/>
-    <w:lsdException w:name="heading 6" w:uiPriority="9" w:qFormat="1"/>
-    <w:lsdException w:name="heading 7" w:uiPriority="9" w:qFormat="1"/>
-    <w:lsdException w:name="heading 8" w:uiPriority="9" w:qFormat="1"/>
-    <w:lsdException w:name="heading 9" w:uiPriority="9" w:qFormat="1"/>
+    <w:lsdException w:name="heading 2" w:semiHidden="0" w:uiPriority="9" w:qFormat="1"/>
+    <w:lsdException w:name="heading 3" w:semiHidden="0" w:uiPriority="9" w:qFormat="1"/>
+    <w:lsdException w:name="heading 4" w:semiHidden="0" w:uiPriority="9" w:qFormat="1"/>
+    <w:lsdException w:name="heading 5" w:semiHidden="0" w:uiPriority="9" w:qFormat="1"/>
+    <w:lsdException w:name="heading 6" w:semiHidden="0" w:uiPriority="9" w:qFormat="1"/>
+    <w:lsdException w:name="heading 7" w:semiHidden="0" w:uiPriority="9" w:qFormat="1"/>
+    <w:lsdException w:name="heading 8" w:semiHidden="0" w:uiPriority="9" w:qFormat="1"/>
+    <w:lsdException w:name="heading 9" w:semiHidden="0" w:uiPriority="9" w:qFormat="1"/>
     <w:lsdException w:name="toc 1" w:uiPriority="39"/>
     <w:lsdException w:name="toc 2" w:uiPriority="39"/>
     <w:lsdException w:name="toc 3" w:uiPriority="39"/>
@@ -1657,8 +2026,6 @@
     <w:lsdException w:name="Strong" w:semiHidden="0" w:uiPriority="22" w:unhideWhenUsed="0" w:qFormat="1"/>
     <w:lsdException w:name="Emphasis" w:semiHidden="0" w:uiPriority="20" w:unhideWhenUsed="0" w:qFormat="1"/>
     <w:lsdException w:name="Table Grid" w:semiHidden="0" w:uiPriority="39" w:unhideWhenUsed="0"/>
-    <w:lsdException w:name="Placeholder Text" w:unhideWhenUsed="0"/>
-    <w:lsdException w:name="No Spacing" w:semiHidden="0" w:uiPriority="1" w:unhideWhenUsed="0" w:qFormat="1"/>
     <w:lsdException w:name="Light Shading" w:semiHidden="0" w:uiPriority="60" w:unhideWhenUsed="0"/>
     <w:lsdException w:name="Light List" w:semiHidden="0" w:uiPriority="61" w:unhideWhenUsed="0"/>
     <w:lsdException w:name="Light Grid" w:semiHidden="0" w:uiPriority="62" w:unhideWhenUsed="0"/>
@@ -1679,10 +2046,6 @@
     <w:lsdException w:name="Medium Shading 1 Accent 1" w:semiHidden="0" w:uiPriority="63" w:unhideWhenUsed="0"/>
     <w:lsdException w:name="Medium Shading 2 Accent 1" w:semiHidden="0" w:uiPriority="64" w:unhideWhenUsed="0"/>
     <w:lsdException w:name="Medium List 1 Accent 1" w:semiHidden="0" w:uiPriority="65" w:unhideWhenUsed="0"/>
-    <w:lsdException w:name="Revision" w:unhideWhenUsed="0"/>
-    <w:lsdException w:name="List Paragraph" w:semiHidden="0" w:uiPriority="34" w:unhideWhenUsed="0" w:qFormat="1"/>
-    <w:lsdException w:name="Quote" w:semiHidden="0" w:uiPriority="29" w:unhideWhenUsed="0" w:qFormat="1"/>
-    <w:lsdException w:name="Intense Quote" w:semiHidden="0" w:uiPriority="30" w:unhideWhenUsed="0" w:qFormat="1"/>
     <w:lsdException w:name="Medium List 2 Accent 1" w:semiHidden="0" w:uiPriority="66" w:unhideWhenUsed="0"/>
     <w:lsdException w:name="Medium Grid 1 Accent 1" w:semiHidden="0" w:uiPriority="67" w:unhideWhenUsed="0"/>
     <w:lsdException w:name="Medium Grid 2 Accent 1" w:semiHidden="0" w:uiPriority="68" w:unhideWhenUsed="0"/>
@@ -1775,6 +2138,10 @@
     <w:pPr>
       <w:widowControl w:val="0"/>
     </w:pPr>
+    <w:rPr>
+      <w:sz w:val="21"/>
+      <w:szCs w:val="22"/>
+    </w:rPr>
   </w:style>
   <w:style w:type="paragraph" w:styleId="1">
     <w:name w:val="heading 1"/>
@@ -1783,7 +2150,6 @@
     <w:link w:val="1Char"/>
     <w:uiPriority w:val="9"/>
     <w:qFormat/>
-    <w:rsid w:val="004535D4"/>
     <w:pPr>
       <w:keepNext/>
       <w:keepLines/>
@@ -1806,7 +2172,6 @@
     <w:uiPriority w:val="9"/>
     <w:unhideWhenUsed/>
     <w:qFormat/>
-    <w:rsid w:val="004535D4"/>
     <w:pPr>
       <w:keepNext/>
       <w:keepLines/>
@@ -1829,7 +2194,6 @@
     <w:uiPriority w:val="9"/>
     <w:unhideWhenUsed/>
     <w:qFormat/>
-    <w:rsid w:val="004535D4"/>
     <w:pPr>
       <w:keepNext/>
       <w:keepLines/>
@@ -1851,7 +2215,6 @@
     <w:uiPriority w:val="9"/>
     <w:unhideWhenUsed/>
     <w:qFormat/>
-    <w:rsid w:val="004535D4"/>
     <w:pPr>
       <w:keepNext/>
       <w:keepLines/>
@@ -1874,7 +2237,6 @@
     <w:uiPriority w:val="9"/>
     <w:unhideWhenUsed/>
     <w:qFormat/>
-    <w:rsid w:val="004535D4"/>
     <w:pPr>
       <w:keepNext/>
       <w:keepLines/>
@@ -1896,7 +2258,6 @@
     <w:uiPriority w:val="9"/>
     <w:unhideWhenUsed/>
     <w:qFormat/>
-    <w:rsid w:val="004535D4"/>
     <w:pPr>
       <w:keepNext/>
       <w:keepLines/>
@@ -1919,7 +2280,6 @@
     <w:uiPriority w:val="9"/>
     <w:unhideWhenUsed/>
     <w:qFormat/>
-    <w:rsid w:val="004535D4"/>
     <w:pPr>
       <w:keepNext/>
       <w:keepLines/>
@@ -1941,7 +2301,6 @@
     <w:uiPriority w:val="9"/>
     <w:unhideWhenUsed/>
     <w:qFormat/>
-    <w:rsid w:val="004535D4"/>
     <w:pPr>
       <w:keepNext/>
       <w:keepLines/>
@@ -1962,7 +2321,6 @@
     <w:uiPriority w:val="9"/>
     <w:unhideWhenUsed/>
     <w:qFormat/>
-    <w:rsid w:val="004535D4"/>
     <w:pPr>
       <w:keepNext/>
       <w:keepLines/>
@@ -2001,158 +2359,16 @@
     <w:semiHidden/>
     <w:unhideWhenUsed/>
   </w:style>
-  <w:style w:type="character" w:customStyle="1" w:styleId="1Char">
-    <w:name w:val="标题 1 Char"/>
-    <w:basedOn w:val="a0"/>
-    <w:link w:val="1"/>
-    <w:uiPriority w:val="9"/>
-    <w:rsid w:val="004535D4"/>
-    <w:rPr>
-      <w:b/>
-      <w:bCs/>
-      <w:kern w:val="44"/>
-      <w:sz w:val="44"/>
-      <w:szCs w:val="44"/>
-    </w:rPr>
-  </w:style>
-  <w:style w:type="character" w:customStyle="1" w:styleId="2Char">
-    <w:name w:val="标题 2 Char"/>
-    <w:basedOn w:val="a0"/>
-    <w:link w:val="2"/>
-    <w:uiPriority w:val="9"/>
-    <w:rsid w:val="004535D4"/>
-    <w:rPr>
-      <w:rFonts w:asciiTheme="majorHAnsi" w:eastAsiaTheme="majorEastAsia" w:hAnsiTheme="majorHAnsi" w:cstheme="majorBidi"/>
-      <w:b/>
-      <w:bCs/>
-      <w:sz w:val="32"/>
-      <w:szCs w:val="32"/>
-    </w:rPr>
-  </w:style>
-  <w:style w:type="character" w:customStyle="1" w:styleId="3Char">
-    <w:name w:val="标题 3 Char"/>
-    <w:basedOn w:val="a0"/>
-    <w:link w:val="3"/>
-    <w:uiPriority w:val="9"/>
-    <w:rsid w:val="004535D4"/>
-    <w:rPr>
-      <w:b/>
-      <w:bCs/>
-      <w:sz w:val="32"/>
-      <w:szCs w:val="32"/>
-    </w:rPr>
-  </w:style>
-  <w:style w:type="character" w:customStyle="1" w:styleId="4Char">
-    <w:name w:val="标题 4 Char"/>
-    <w:basedOn w:val="a0"/>
-    <w:link w:val="4"/>
-    <w:uiPriority w:val="9"/>
-    <w:rsid w:val="004535D4"/>
-    <w:rPr>
-      <w:rFonts w:asciiTheme="majorHAnsi" w:eastAsiaTheme="majorEastAsia" w:hAnsiTheme="majorHAnsi" w:cstheme="majorBidi"/>
-      <w:b/>
-      <w:bCs/>
-      <w:sz w:val="28"/>
-      <w:szCs w:val="28"/>
-    </w:rPr>
-  </w:style>
-  <w:style w:type="character" w:customStyle="1" w:styleId="5Char">
-    <w:name w:val="标题 5 Char"/>
-    <w:basedOn w:val="a0"/>
-    <w:link w:val="5"/>
-    <w:uiPriority w:val="9"/>
-    <w:rsid w:val="004535D4"/>
-    <w:rPr>
-      <w:b/>
-      <w:bCs/>
-      <w:sz w:val="28"/>
-      <w:szCs w:val="28"/>
-    </w:rPr>
-  </w:style>
-  <w:style w:type="character" w:customStyle="1" w:styleId="6Char">
-    <w:name w:val="标题 6 Char"/>
-    <w:basedOn w:val="a0"/>
-    <w:link w:val="6"/>
-    <w:uiPriority w:val="9"/>
-    <w:rsid w:val="004535D4"/>
-    <w:rPr>
-      <w:rFonts w:asciiTheme="majorHAnsi" w:eastAsiaTheme="majorEastAsia" w:hAnsiTheme="majorHAnsi" w:cstheme="majorBidi"/>
-      <w:b/>
-      <w:bCs/>
-      <w:sz w:val="24"/>
-      <w:szCs w:val="24"/>
-    </w:rPr>
-  </w:style>
-  <w:style w:type="character" w:customStyle="1" w:styleId="7Char">
-    <w:name w:val="标题 7 Char"/>
-    <w:basedOn w:val="a0"/>
-    <w:link w:val="7"/>
-    <w:uiPriority w:val="9"/>
-    <w:rsid w:val="004535D4"/>
-    <w:rPr>
-      <w:b/>
-      <w:bCs/>
-      <w:sz w:val="24"/>
-      <w:szCs w:val="24"/>
-    </w:rPr>
-  </w:style>
-  <w:style w:type="character" w:customStyle="1" w:styleId="8Char">
-    <w:name w:val="标题 8 Char"/>
-    <w:basedOn w:val="a0"/>
-    <w:link w:val="8"/>
-    <w:uiPriority w:val="9"/>
-    <w:rsid w:val="004535D4"/>
-    <w:rPr>
-      <w:rFonts w:asciiTheme="majorHAnsi" w:eastAsiaTheme="majorEastAsia" w:hAnsiTheme="majorHAnsi" w:cstheme="majorBidi"/>
-      <w:sz w:val="24"/>
-      <w:szCs w:val="24"/>
-    </w:rPr>
-  </w:style>
-  <w:style w:type="character" w:customStyle="1" w:styleId="9Char">
-    <w:name w:val="标题 9 Char"/>
-    <w:basedOn w:val="a0"/>
-    <w:link w:val="9"/>
-    <w:uiPriority w:val="9"/>
-    <w:rsid w:val="004535D4"/>
-    <w:rPr>
-      <w:rFonts w:asciiTheme="majorHAnsi" w:eastAsiaTheme="majorEastAsia" w:hAnsiTheme="majorHAnsi" w:cstheme="majorBidi"/>
-      <w:szCs w:val="21"/>
-    </w:rPr>
-  </w:style>
   <w:style w:type="paragraph" w:styleId="a3">
-    <w:name w:val="Title"/>
+    <w:name w:val="Date"/>
     <w:basedOn w:val="a"/>
     <w:next w:val="a"/>
     <w:link w:val="Char"/>
-    <w:uiPriority w:val="10"/>
-    <w:qFormat/>
-    <w:rsid w:val="00E73C16"/>
+    <w:uiPriority w:val="99"/>
+    <w:unhideWhenUsed/>
     <w:pPr>
-      <w:spacing w:before="240" w:after="60"/>
-      <w:jc w:val="center"/>
-      <w:outlineLvl w:val="0"/>
+      <w:ind w:leftChars="2500" w:left="100"/>
     </w:pPr>
-    <w:rPr>
-      <w:rFonts w:asciiTheme="majorHAnsi" w:eastAsia="宋体" w:hAnsiTheme="majorHAnsi" w:cstheme="majorBidi"/>
-      <w:b/>
-      <w:bCs/>
-      <w:sz w:val="32"/>
-      <w:szCs w:val="32"/>
-    </w:rPr>
-  </w:style>
-  <w:style w:type="character" w:customStyle="1" w:styleId="Char">
-    <w:name w:val="标题 Char"/>
-    <w:basedOn w:val="a0"/>
-    <w:link w:val="a3"/>
-    <w:uiPriority w:val="10"/>
-    <w:rsid w:val="00E73C16"/>
-    <w:rPr>
-      <w:rFonts w:asciiTheme="majorHAnsi" w:eastAsia="宋体" w:hAnsiTheme="majorHAnsi" w:cstheme="majorBidi"/>
-      <w:b/>
-      <w:bCs/>
-      <w:sz w:val="32"/>
-      <w:szCs w:val="32"/>
-    </w:rPr>
   </w:style>
   <w:style w:type="paragraph" w:styleId="a4">
     <w:name w:val="Subtitle"/>
@@ -2161,7 +2377,6 @@
     <w:link w:val="Char0"/>
     <w:uiPriority w:val="11"/>
     <w:qFormat/>
-    <w:rsid w:val="00E73C16"/>
     <w:pPr>
       <w:spacing w:before="240" w:after="60" w:line="312" w:lineRule="auto"/>
       <w:jc w:val="center"/>
@@ -2176,12 +2391,156 @@
       <w:szCs w:val="32"/>
     </w:rPr>
   </w:style>
+  <w:style w:type="paragraph" w:styleId="a5">
+    <w:name w:val="Title"/>
+    <w:basedOn w:val="a"/>
+    <w:next w:val="a"/>
+    <w:link w:val="Char1"/>
+    <w:uiPriority w:val="10"/>
+    <w:qFormat/>
+    <w:pPr>
+      <w:spacing w:before="240" w:after="60"/>
+      <w:jc w:val="center"/>
+      <w:outlineLvl w:val="0"/>
+    </w:pPr>
+    <w:rPr>
+      <w:rFonts w:asciiTheme="majorHAnsi" w:eastAsia="宋体" w:hAnsiTheme="majorHAnsi" w:cstheme="majorBidi"/>
+      <w:b/>
+      <w:bCs/>
+      <w:sz w:val="32"/>
+      <w:szCs w:val="32"/>
+    </w:rPr>
+  </w:style>
+  <w:style w:type="character" w:customStyle="1" w:styleId="1Char">
+    <w:name w:val="标题 1 Char"/>
+    <w:basedOn w:val="a0"/>
+    <w:link w:val="1"/>
+    <w:uiPriority w:val="9"/>
+    <w:rPr>
+      <w:b/>
+      <w:bCs/>
+      <w:kern w:val="44"/>
+      <w:sz w:val="44"/>
+      <w:szCs w:val="44"/>
+    </w:rPr>
+  </w:style>
+  <w:style w:type="character" w:customStyle="1" w:styleId="2Char">
+    <w:name w:val="标题 2 Char"/>
+    <w:basedOn w:val="a0"/>
+    <w:link w:val="2"/>
+    <w:uiPriority w:val="9"/>
+    <w:rPr>
+      <w:rFonts w:asciiTheme="majorHAnsi" w:eastAsiaTheme="majorEastAsia" w:hAnsiTheme="majorHAnsi" w:cstheme="majorBidi"/>
+      <w:b/>
+      <w:bCs/>
+      <w:sz w:val="32"/>
+      <w:szCs w:val="32"/>
+    </w:rPr>
+  </w:style>
+  <w:style w:type="character" w:customStyle="1" w:styleId="3Char">
+    <w:name w:val="标题 3 Char"/>
+    <w:basedOn w:val="a0"/>
+    <w:link w:val="3"/>
+    <w:uiPriority w:val="9"/>
+    <w:rPr>
+      <w:b/>
+      <w:bCs/>
+      <w:sz w:val="32"/>
+      <w:szCs w:val="32"/>
+    </w:rPr>
+  </w:style>
+  <w:style w:type="character" w:customStyle="1" w:styleId="4Char">
+    <w:name w:val="标题 4 Char"/>
+    <w:basedOn w:val="a0"/>
+    <w:link w:val="4"/>
+    <w:uiPriority w:val="9"/>
+    <w:rPr>
+      <w:rFonts w:asciiTheme="majorHAnsi" w:eastAsiaTheme="majorEastAsia" w:hAnsiTheme="majorHAnsi" w:cstheme="majorBidi"/>
+      <w:b/>
+      <w:bCs/>
+      <w:sz w:val="28"/>
+      <w:szCs w:val="28"/>
+    </w:rPr>
+  </w:style>
+  <w:style w:type="character" w:customStyle="1" w:styleId="5Char">
+    <w:name w:val="标题 5 Char"/>
+    <w:basedOn w:val="a0"/>
+    <w:link w:val="5"/>
+    <w:uiPriority w:val="9"/>
+    <w:rPr>
+      <w:b/>
+      <w:bCs/>
+      <w:sz w:val="28"/>
+      <w:szCs w:val="28"/>
+    </w:rPr>
+  </w:style>
+  <w:style w:type="character" w:customStyle="1" w:styleId="6Char">
+    <w:name w:val="标题 6 Char"/>
+    <w:basedOn w:val="a0"/>
+    <w:link w:val="6"/>
+    <w:uiPriority w:val="9"/>
+    <w:qFormat/>
+    <w:rPr>
+      <w:rFonts w:asciiTheme="majorHAnsi" w:eastAsiaTheme="majorEastAsia" w:hAnsiTheme="majorHAnsi" w:cstheme="majorBidi"/>
+      <w:b/>
+      <w:bCs/>
+      <w:sz w:val="24"/>
+      <w:szCs w:val="24"/>
+    </w:rPr>
+  </w:style>
+  <w:style w:type="character" w:customStyle="1" w:styleId="7Char">
+    <w:name w:val="标题 7 Char"/>
+    <w:basedOn w:val="a0"/>
+    <w:link w:val="7"/>
+    <w:uiPriority w:val="9"/>
+    <w:qFormat/>
+    <w:rPr>
+      <w:b/>
+      <w:bCs/>
+      <w:sz w:val="24"/>
+      <w:szCs w:val="24"/>
+    </w:rPr>
+  </w:style>
+  <w:style w:type="character" w:customStyle="1" w:styleId="8Char">
+    <w:name w:val="标题 8 Char"/>
+    <w:basedOn w:val="a0"/>
+    <w:link w:val="8"/>
+    <w:uiPriority w:val="9"/>
+    <w:rPr>
+      <w:rFonts w:asciiTheme="majorHAnsi" w:eastAsiaTheme="majorEastAsia" w:hAnsiTheme="majorHAnsi" w:cstheme="majorBidi"/>
+      <w:sz w:val="24"/>
+      <w:szCs w:val="24"/>
+    </w:rPr>
+  </w:style>
+  <w:style w:type="character" w:customStyle="1" w:styleId="9Char">
+    <w:name w:val="标题 9 Char"/>
+    <w:basedOn w:val="a0"/>
+    <w:link w:val="9"/>
+    <w:uiPriority w:val="9"/>
+    <w:qFormat/>
+    <w:rPr>
+      <w:rFonts w:asciiTheme="majorHAnsi" w:eastAsiaTheme="majorEastAsia" w:hAnsiTheme="majorHAnsi" w:cstheme="majorBidi"/>
+      <w:szCs w:val="21"/>
+    </w:rPr>
+  </w:style>
+  <w:style w:type="character" w:customStyle="1" w:styleId="Char1">
+    <w:name w:val="标题 Char"/>
+    <w:basedOn w:val="a0"/>
+    <w:link w:val="a5"/>
+    <w:uiPriority w:val="10"/>
+    <w:rPr>
+      <w:rFonts w:asciiTheme="majorHAnsi" w:eastAsia="宋体" w:hAnsiTheme="majorHAnsi" w:cstheme="majorBidi"/>
+      <w:b/>
+      <w:bCs/>
+      <w:sz w:val="32"/>
+      <w:szCs w:val="32"/>
+    </w:rPr>
+  </w:style>
   <w:style w:type="character" w:customStyle="1" w:styleId="Char0">
     <w:name w:val="副标题 Char"/>
     <w:basedOn w:val="a0"/>
     <w:link w:val="a4"/>
     <w:uiPriority w:val="11"/>
-    <w:rsid w:val="00E73C16"/>
     <w:rPr>
       <w:rFonts w:asciiTheme="majorHAnsi" w:eastAsia="宋体" w:hAnsiTheme="majorHAnsi" w:cstheme="majorBidi"/>
       <w:b/>
@@ -2191,33 +2550,18 @@
       <w:szCs w:val="32"/>
     </w:rPr>
   </w:style>
-  <w:style w:type="paragraph" w:styleId="a5">
-    <w:name w:val="Date"/>
-    <w:basedOn w:val="a"/>
-    <w:next w:val="a"/>
-    <w:link w:val="Char1"/>
+  <w:style w:type="character" w:customStyle="1" w:styleId="Char">
+    <w:name w:val="日期 Char"/>
+    <w:basedOn w:val="a0"/>
+    <w:link w:val="a3"/>
     <w:uiPriority w:val="99"/>
     <w:semiHidden/>
-    <w:unhideWhenUsed/>
-    <w:rsid w:val="00985B11"/>
-    <w:pPr>
-      <w:ind w:leftChars="2500" w:left="100"/>
-    </w:pPr>
-  </w:style>
-  <w:style w:type="character" w:customStyle="1" w:styleId="Char1">
-    <w:name w:val="日期 Char"/>
-    <w:basedOn w:val="a0"/>
-    <w:link w:val="a5"/>
-    <w:uiPriority w:val="99"/>
-    <w:semiHidden/>
-    <w:rsid w:val="00985B11"/>
-  </w:style>
-  <w:style w:type="paragraph" w:styleId="a6">
-    <w:name w:val="List Paragraph"/>
+  </w:style>
+  <w:style w:type="paragraph" w:customStyle="1" w:styleId="10">
+    <w:name w:val="列出段落1"/>
     <w:basedOn w:val="a"/>
     <w:uiPriority w:val="34"/>
     <w:qFormat/>
-    <w:rsid w:val="00B544D9"/>
     <w:pPr>
       <w:ind w:firstLineChars="200" w:firstLine="420"/>
     </w:pPr>
@@ -2230,10 +2574,7 @@
   <w:docDefaults>
     <w:rPrDefault>
       <w:rPr>
-        <w:rFonts w:asciiTheme="minorHAnsi" w:eastAsiaTheme="minorEastAsia" w:hAnsiTheme="minorHAnsi" w:cstheme="minorBidi"/>
-        <w:kern w:val="2"/>
-        <w:sz w:val="21"/>
-        <w:szCs w:val="22"/>
+        <w:rFonts w:ascii="微软雅黑" w:eastAsia="微软雅黑" w:hAnsi="微软雅黑" w:cs="Times New Roman"/>
         <w:lang w:val="en-US" w:eastAsia="zh-CN" w:bidi="ar-SA"/>
       </w:rPr>
     </w:rPrDefault>
@@ -2242,14 +2583,14 @@
   <w:latentStyles w:defLockedState="0" w:defUIPriority="99" w:defSemiHidden="1" w:defUnhideWhenUsed="1" w:defQFormat="0" w:count="267">
     <w:lsdException w:name="Normal" w:semiHidden="0" w:uiPriority="0" w:unhideWhenUsed="0" w:qFormat="1"/>
     <w:lsdException w:name="heading 1" w:semiHidden="0" w:uiPriority="9" w:unhideWhenUsed="0" w:qFormat="1"/>
-    <w:lsdException w:name="heading 2" w:uiPriority="9" w:qFormat="1"/>
-    <w:lsdException w:name="heading 3" w:uiPriority="9" w:qFormat="1"/>
-    <w:lsdException w:name="heading 4" w:uiPriority="9" w:qFormat="1"/>
-    <w:lsdException w:name="heading 5" w:uiPriority="9" w:qFormat="1"/>
-    <w:lsdException w:name="heading 6" w:uiPriority="9" w:qFormat="1"/>
-    <w:lsdException w:name="heading 7" w:uiPriority="9" w:qFormat="1"/>
-    <w:lsdException w:name="heading 8" w:uiPriority="9" w:qFormat="1"/>
-    <w:lsdException w:name="heading 9" w:uiPriority="9" w:qFormat="1"/>
+    <w:lsdException w:name="heading 2" w:semiHidden="0" w:uiPriority="9" w:qFormat="1"/>
+    <w:lsdException w:name="heading 3" w:semiHidden="0" w:uiPriority="9" w:qFormat="1"/>
+    <w:lsdException w:name="heading 4" w:semiHidden="0" w:uiPriority="9" w:qFormat="1"/>
+    <w:lsdException w:name="heading 5" w:semiHidden="0" w:uiPriority="9" w:qFormat="1"/>
+    <w:lsdException w:name="heading 6" w:semiHidden="0" w:uiPriority="9" w:qFormat="1"/>
+    <w:lsdException w:name="heading 7" w:semiHidden="0" w:uiPriority="9" w:qFormat="1"/>
+    <w:lsdException w:name="heading 8" w:semiHidden="0" w:uiPriority="9" w:qFormat="1"/>
+    <w:lsdException w:name="heading 9" w:semiHidden="0" w:uiPriority="9" w:qFormat="1"/>
     <w:lsdException w:name="toc 1" w:uiPriority="39"/>
     <w:lsdException w:name="toc 2" w:uiPriority="39"/>
     <w:lsdException w:name="toc 3" w:uiPriority="39"/>
@@ -2265,9 +2606,7 @@
     <w:lsdException w:name="Subtitle" w:semiHidden="0" w:uiPriority="11" w:unhideWhenUsed="0" w:qFormat="1"/>
     <w:lsdException w:name="Strong" w:semiHidden="0" w:uiPriority="22" w:unhideWhenUsed="0" w:qFormat="1"/>
     <w:lsdException w:name="Emphasis" w:semiHidden="0" w:uiPriority="20" w:unhideWhenUsed="0" w:qFormat="1"/>
-    <w:lsdException w:name="Table Grid" w:semiHidden="0" w:uiPriority="59" w:unhideWhenUsed="0"/>
-    <w:lsdException w:name="Placeholder Text" w:unhideWhenUsed="0"/>
-    <w:lsdException w:name="No Spacing" w:semiHidden="0" w:uiPriority="1" w:unhideWhenUsed="0" w:qFormat="1"/>
+    <w:lsdException w:name="Table Grid" w:semiHidden="0" w:uiPriority="39" w:unhideWhenUsed="0"/>
     <w:lsdException w:name="Light Shading" w:semiHidden="0" w:uiPriority="60" w:unhideWhenUsed="0"/>
     <w:lsdException w:name="Light List" w:semiHidden="0" w:uiPriority="61" w:unhideWhenUsed="0"/>
     <w:lsdException w:name="Light Grid" w:semiHidden="0" w:uiPriority="62" w:unhideWhenUsed="0"/>
@@ -2288,10 +2627,6 @@
     <w:lsdException w:name="Medium Shading 1 Accent 1" w:semiHidden="0" w:uiPriority="63" w:unhideWhenUsed="0"/>
     <w:lsdException w:name="Medium Shading 2 Accent 1" w:semiHidden="0" w:uiPriority="64" w:unhideWhenUsed="0"/>
     <w:lsdException w:name="Medium List 1 Accent 1" w:semiHidden="0" w:uiPriority="65" w:unhideWhenUsed="0"/>
-    <w:lsdException w:name="Revision" w:unhideWhenUsed="0"/>
-    <w:lsdException w:name="List Paragraph" w:semiHidden="0" w:uiPriority="34" w:unhideWhenUsed="0" w:qFormat="1"/>
-    <w:lsdException w:name="Quote" w:semiHidden="0" w:uiPriority="29" w:unhideWhenUsed="0" w:qFormat="1"/>
-    <w:lsdException w:name="Intense Quote" w:semiHidden="0" w:uiPriority="30" w:unhideWhenUsed="0" w:qFormat="1"/>
     <w:lsdException w:name="Medium List 2 Accent 1" w:semiHidden="0" w:uiPriority="66" w:unhideWhenUsed="0"/>
     <w:lsdException w:name="Medium Grid 1 Accent 1" w:semiHidden="0" w:uiPriority="67" w:unhideWhenUsed="0"/>
     <w:lsdException w:name="Medium Grid 2 Accent 1" w:semiHidden="0" w:uiPriority="68" w:unhideWhenUsed="0"/>
@@ -2383,8 +2718,200 @@
     <w:qFormat/>
     <w:pPr>
       <w:widowControl w:val="0"/>
-      <w:jc w:val="both"/>
     </w:pPr>
+    <w:rPr>
+      <w:sz w:val="21"/>
+      <w:szCs w:val="22"/>
+    </w:rPr>
+  </w:style>
+  <w:style w:type="paragraph" w:styleId="1">
+    <w:name w:val="heading 1"/>
+    <w:basedOn w:val="a"/>
+    <w:next w:val="a"/>
+    <w:link w:val="1Char"/>
+    <w:uiPriority w:val="9"/>
+    <w:qFormat/>
+    <w:pPr>
+      <w:keepNext/>
+      <w:keepLines/>
+      <w:spacing w:before="340" w:after="330" w:line="578" w:lineRule="auto"/>
+      <w:outlineLvl w:val="0"/>
+    </w:pPr>
+    <w:rPr>
+      <w:b/>
+      <w:bCs/>
+      <w:kern w:val="44"/>
+      <w:sz w:val="44"/>
+      <w:szCs w:val="44"/>
+    </w:rPr>
+  </w:style>
+  <w:style w:type="paragraph" w:styleId="2">
+    <w:name w:val="heading 2"/>
+    <w:basedOn w:val="a"/>
+    <w:next w:val="a"/>
+    <w:link w:val="2Char"/>
+    <w:uiPriority w:val="9"/>
+    <w:unhideWhenUsed/>
+    <w:qFormat/>
+    <w:pPr>
+      <w:keepNext/>
+      <w:keepLines/>
+      <w:spacing w:before="260" w:after="260" w:line="416" w:lineRule="auto"/>
+      <w:outlineLvl w:val="1"/>
+    </w:pPr>
+    <w:rPr>
+      <w:rFonts w:asciiTheme="majorHAnsi" w:eastAsiaTheme="majorEastAsia" w:hAnsiTheme="majorHAnsi" w:cstheme="majorBidi"/>
+      <w:b/>
+      <w:bCs/>
+      <w:sz w:val="32"/>
+      <w:szCs w:val="32"/>
+    </w:rPr>
+  </w:style>
+  <w:style w:type="paragraph" w:styleId="3">
+    <w:name w:val="heading 3"/>
+    <w:basedOn w:val="a"/>
+    <w:next w:val="a"/>
+    <w:link w:val="3Char"/>
+    <w:uiPriority w:val="9"/>
+    <w:unhideWhenUsed/>
+    <w:qFormat/>
+    <w:pPr>
+      <w:keepNext/>
+      <w:keepLines/>
+      <w:spacing w:before="260" w:after="260" w:line="416" w:lineRule="auto"/>
+      <w:outlineLvl w:val="2"/>
+    </w:pPr>
+    <w:rPr>
+      <w:b/>
+      <w:bCs/>
+      <w:sz w:val="32"/>
+      <w:szCs w:val="32"/>
+    </w:rPr>
+  </w:style>
+  <w:style w:type="paragraph" w:styleId="4">
+    <w:name w:val="heading 4"/>
+    <w:basedOn w:val="a"/>
+    <w:next w:val="a"/>
+    <w:link w:val="4Char"/>
+    <w:uiPriority w:val="9"/>
+    <w:unhideWhenUsed/>
+    <w:qFormat/>
+    <w:pPr>
+      <w:keepNext/>
+      <w:keepLines/>
+      <w:spacing w:before="280" w:after="290" w:line="376" w:lineRule="auto"/>
+      <w:outlineLvl w:val="3"/>
+    </w:pPr>
+    <w:rPr>
+      <w:rFonts w:asciiTheme="majorHAnsi" w:eastAsiaTheme="majorEastAsia" w:hAnsiTheme="majorHAnsi" w:cstheme="majorBidi"/>
+      <w:b/>
+      <w:bCs/>
+      <w:sz w:val="28"/>
+      <w:szCs w:val="28"/>
+    </w:rPr>
+  </w:style>
+  <w:style w:type="paragraph" w:styleId="5">
+    <w:name w:val="heading 5"/>
+    <w:basedOn w:val="a"/>
+    <w:next w:val="a"/>
+    <w:link w:val="5Char"/>
+    <w:uiPriority w:val="9"/>
+    <w:unhideWhenUsed/>
+    <w:qFormat/>
+    <w:pPr>
+      <w:keepNext/>
+      <w:keepLines/>
+      <w:spacing w:before="280" w:after="290" w:line="376" w:lineRule="auto"/>
+      <w:outlineLvl w:val="4"/>
+    </w:pPr>
+    <w:rPr>
+      <w:b/>
+      <w:bCs/>
+      <w:sz w:val="28"/>
+      <w:szCs w:val="28"/>
+    </w:rPr>
+  </w:style>
+  <w:style w:type="paragraph" w:styleId="6">
+    <w:name w:val="heading 6"/>
+    <w:basedOn w:val="a"/>
+    <w:next w:val="a"/>
+    <w:link w:val="6Char"/>
+    <w:uiPriority w:val="9"/>
+    <w:unhideWhenUsed/>
+    <w:qFormat/>
+    <w:pPr>
+      <w:keepNext/>
+      <w:keepLines/>
+      <w:spacing w:before="240" w:after="64" w:line="320" w:lineRule="auto"/>
+      <w:outlineLvl w:val="5"/>
+    </w:pPr>
+    <w:rPr>
+      <w:rFonts w:asciiTheme="majorHAnsi" w:eastAsiaTheme="majorEastAsia" w:hAnsiTheme="majorHAnsi" w:cstheme="majorBidi"/>
+      <w:b/>
+      <w:bCs/>
+      <w:sz w:val="24"/>
+      <w:szCs w:val="24"/>
+    </w:rPr>
+  </w:style>
+  <w:style w:type="paragraph" w:styleId="7">
+    <w:name w:val="heading 7"/>
+    <w:basedOn w:val="a"/>
+    <w:next w:val="a"/>
+    <w:link w:val="7Char"/>
+    <w:uiPriority w:val="9"/>
+    <w:unhideWhenUsed/>
+    <w:qFormat/>
+    <w:pPr>
+      <w:keepNext/>
+      <w:keepLines/>
+      <w:spacing w:before="240" w:after="64" w:line="320" w:lineRule="auto"/>
+      <w:outlineLvl w:val="6"/>
+    </w:pPr>
+    <w:rPr>
+      <w:b/>
+      <w:bCs/>
+      <w:sz w:val="24"/>
+      <w:szCs w:val="24"/>
+    </w:rPr>
+  </w:style>
+  <w:style w:type="paragraph" w:styleId="8">
+    <w:name w:val="heading 8"/>
+    <w:basedOn w:val="a"/>
+    <w:next w:val="a"/>
+    <w:link w:val="8Char"/>
+    <w:uiPriority w:val="9"/>
+    <w:unhideWhenUsed/>
+    <w:qFormat/>
+    <w:pPr>
+      <w:keepNext/>
+      <w:keepLines/>
+      <w:spacing w:before="240" w:after="64" w:line="320" w:lineRule="auto"/>
+      <w:outlineLvl w:val="7"/>
+    </w:pPr>
+    <w:rPr>
+      <w:rFonts w:asciiTheme="majorHAnsi" w:eastAsiaTheme="majorEastAsia" w:hAnsiTheme="majorHAnsi" w:cstheme="majorBidi"/>
+      <w:sz w:val="24"/>
+      <w:szCs w:val="24"/>
+    </w:rPr>
+  </w:style>
+  <w:style w:type="paragraph" w:styleId="9">
+    <w:name w:val="heading 9"/>
+    <w:basedOn w:val="a"/>
+    <w:next w:val="a"/>
+    <w:link w:val="9Char"/>
+    <w:uiPriority w:val="9"/>
+    <w:unhideWhenUsed/>
+    <w:qFormat/>
+    <w:pPr>
+      <w:keepNext/>
+      <w:keepLines/>
+      <w:spacing w:before="240" w:after="64" w:line="320" w:lineRule="auto"/>
+      <w:outlineLvl w:val="8"/>
+    </w:pPr>
+    <w:rPr>
+      <w:rFonts w:asciiTheme="majorHAnsi" w:eastAsiaTheme="majorEastAsia" w:hAnsiTheme="majorHAnsi" w:cstheme="majorBidi"/>
+      <w:szCs w:val="21"/>
+    </w:rPr>
   </w:style>
   <w:style w:type="character" w:default="1" w:styleId="a0">
     <w:name w:val="Default Paragraph Font"/>
@@ -2412,6 +2939,213 @@
     <w:uiPriority w:val="99"/>
     <w:semiHidden/>
     <w:unhideWhenUsed/>
+  </w:style>
+  <w:style w:type="paragraph" w:styleId="a3">
+    <w:name w:val="Date"/>
+    <w:basedOn w:val="a"/>
+    <w:next w:val="a"/>
+    <w:link w:val="Char"/>
+    <w:uiPriority w:val="99"/>
+    <w:unhideWhenUsed/>
+    <w:pPr>
+      <w:ind w:leftChars="2500" w:left="100"/>
+    </w:pPr>
+  </w:style>
+  <w:style w:type="paragraph" w:styleId="a4">
+    <w:name w:val="Subtitle"/>
+    <w:basedOn w:val="a"/>
+    <w:next w:val="a"/>
+    <w:link w:val="Char0"/>
+    <w:uiPriority w:val="11"/>
+    <w:qFormat/>
+    <w:pPr>
+      <w:spacing w:before="240" w:after="60" w:line="312" w:lineRule="auto"/>
+      <w:jc w:val="center"/>
+      <w:outlineLvl w:val="1"/>
+    </w:pPr>
+    <w:rPr>
+      <w:rFonts w:asciiTheme="majorHAnsi" w:eastAsia="宋体" w:hAnsiTheme="majorHAnsi" w:cstheme="majorBidi"/>
+      <w:b/>
+      <w:bCs/>
+      <w:kern w:val="28"/>
+      <w:sz w:val="32"/>
+      <w:szCs w:val="32"/>
+    </w:rPr>
+  </w:style>
+  <w:style w:type="paragraph" w:styleId="a5">
+    <w:name w:val="Title"/>
+    <w:basedOn w:val="a"/>
+    <w:next w:val="a"/>
+    <w:link w:val="Char1"/>
+    <w:uiPriority w:val="10"/>
+    <w:qFormat/>
+    <w:pPr>
+      <w:spacing w:before="240" w:after="60"/>
+      <w:jc w:val="center"/>
+      <w:outlineLvl w:val="0"/>
+    </w:pPr>
+    <w:rPr>
+      <w:rFonts w:asciiTheme="majorHAnsi" w:eastAsia="宋体" w:hAnsiTheme="majorHAnsi" w:cstheme="majorBidi"/>
+      <w:b/>
+      <w:bCs/>
+      <w:sz w:val="32"/>
+      <w:szCs w:val="32"/>
+    </w:rPr>
+  </w:style>
+  <w:style w:type="character" w:customStyle="1" w:styleId="1Char">
+    <w:name w:val="标题 1 Char"/>
+    <w:basedOn w:val="a0"/>
+    <w:link w:val="1"/>
+    <w:uiPriority w:val="9"/>
+    <w:rPr>
+      <w:b/>
+      <w:bCs/>
+      <w:kern w:val="44"/>
+      <w:sz w:val="44"/>
+      <w:szCs w:val="44"/>
+    </w:rPr>
+  </w:style>
+  <w:style w:type="character" w:customStyle="1" w:styleId="2Char">
+    <w:name w:val="标题 2 Char"/>
+    <w:basedOn w:val="a0"/>
+    <w:link w:val="2"/>
+    <w:uiPriority w:val="9"/>
+    <w:rPr>
+      <w:rFonts w:asciiTheme="majorHAnsi" w:eastAsiaTheme="majorEastAsia" w:hAnsiTheme="majorHAnsi" w:cstheme="majorBidi"/>
+      <w:b/>
+      <w:bCs/>
+      <w:sz w:val="32"/>
+      <w:szCs w:val="32"/>
+    </w:rPr>
+  </w:style>
+  <w:style w:type="character" w:customStyle="1" w:styleId="3Char">
+    <w:name w:val="标题 3 Char"/>
+    <w:basedOn w:val="a0"/>
+    <w:link w:val="3"/>
+    <w:uiPriority w:val="9"/>
+    <w:rPr>
+      <w:b/>
+      <w:bCs/>
+      <w:sz w:val="32"/>
+      <w:szCs w:val="32"/>
+    </w:rPr>
+  </w:style>
+  <w:style w:type="character" w:customStyle="1" w:styleId="4Char">
+    <w:name w:val="标题 4 Char"/>
+    <w:basedOn w:val="a0"/>
+    <w:link w:val="4"/>
+    <w:uiPriority w:val="9"/>
+    <w:rPr>
+      <w:rFonts w:asciiTheme="majorHAnsi" w:eastAsiaTheme="majorEastAsia" w:hAnsiTheme="majorHAnsi" w:cstheme="majorBidi"/>
+      <w:b/>
+      <w:bCs/>
+      <w:sz w:val="28"/>
+      <w:szCs w:val="28"/>
+    </w:rPr>
+  </w:style>
+  <w:style w:type="character" w:customStyle="1" w:styleId="5Char">
+    <w:name w:val="标题 5 Char"/>
+    <w:basedOn w:val="a0"/>
+    <w:link w:val="5"/>
+    <w:uiPriority w:val="9"/>
+    <w:rPr>
+      <w:b/>
+      <w:bCs/>
+      <w:sz w:val="28"/>
+      <w:szCs w:val="28"/>
+    </w:rPr>
+  </w:style>
+  <w:style w:type="character" w:customStyle="1" w:styleId="6Char">
+    <w:name w:val="标题 6 Char"/>
+    <w:basedOn w:val="a0"/>
+    <w:link w:val="6"/>
+    <w:uiPriority w:val="9"/>
+    <w:qFormat/>
+    <w:rPr>
+      <w:rFonts w:asciiTheme="majorHAnsi" w:eastAsiaTheme="majorEastAsia" w:hAnsiTheme="majorHAnsi" w:cstheme="majorBidi"/>
+      <w:b/>
+      <w:bCs/>
+      <w:sz w:val="24"/>
+      <w:szCs w:val="24"/>
+    </w:rPr>
+  </w:style>
+  <w:style w:type="character" w:customStyle="1" w:styleId="7Char">
+    <w:name w:val="标题 7 Char"/>
+    <w:basedOn w:val="a0"/>
+    <w:link w:val="7"/>
+    <w:uiPriority w:val="9"/>
+    <w:qFormat/>
+    <w:rPr>
+      <w:b/>
+      <w:bCs/>
+      <w:sz w:val="24"/>
+      <w:szCs w:val="24"/>
+    </w:rPr>
+  </w:style>
+  <w:style w:type="character" w:customStyle="1" w:styleId="8Char">
+    <w:name w:val="标题 8 Char"/>
+    <w:basedOn w:val="a0"/>
+    <w:link w:val="8"/>
+    <w:uiPriority w:val="9"/>
+    <w:rPr>
+      <w:rFonts w:asciiTheme="majorHAnsi" w:eastAsiaTheme="majorEastAsia" w:hAnsiTheme="majorHAnsi" w:cstheme="majorBidi"/>
+      <w:sz w:val="24"/>
+      <w:szCs w:val="24"/>
+    </w:rPr>
+  </w:style>
+  <w:style w:type="character" w:customStyle="1" w:styleId="9Char">
+    <w:name w:val="标题 9 Char"/>
+    <w:basedOn w:val="a0"/>
+    <w:link w:val="9"/>
+    <w:uiPriority w:val="9"/>
+    <w:qFormat/>
+    <w:rPr>
+      <w:rFonts w:asciiTheme="majorHAnsi" w:eastAsiaTheme="majorEastAsia" w:hAnsiTheme="majorHAnsi" w:cstheme="majorBidi"/>
+      <w:szCs w:val="21"/>
+    </w:rPr>
+  </w:style>
+  <w:style w:type="character" w:customStyle="1" w:styleId="Char1">
+    <w:name w:val="标题 Char"/>
+    <w:basedOn w:val="a0"/>
+    <w:link w:val="a5"/>
+    <w:uiPriority w:val="10"/>
+    <w:rPr>
+      <w:rFonts w:asciiTheme="majorHAnsi" w:eastAsia="宋体" w:hAnsiTheme="majorHAnsi" w:cstheme="majorBidi"/>
+      <w:b/>
+      <w:bCs/>
+      <w:sz w:val="32"/>
+      <w:szCs w:val="32"/>
+    </w:rPr>
+  </w:style>
+  <w:style w:type="character" w:customStyle="1" w:styleId="Char0">
+    <w:name w:val="副标题 Char"/>
+    <w:basedOn w:val="a0"/>
+    <w:link w:val="a4"/>
+    <w:uiPriority w:val="11"/>
+    <w:rPr>
+      <w:rFonts w:asciiTheme="majorHAnsi" w:eastAsia="宋体" w:hAnsiTheme="majorHAnsi" w:cstheme="majorBidi"/>
+      <w:b/>
+      <w:bCs/>
+      <w:kern w:val="28"/>
+      <w:sz w:val="32"/>
+      <w:szCs w:val="32"/>
+    </w:rPr>
+  </w:style>
+  <w:style w:type="character" w:customStyle="1" w:styleId="Char">
+    <w:name w:val="日期 Char"/>
+    <w:basedOn w:val="a0"/>
+    <w:link w:val="a3"/>
+    <w:uiPriority w:val="99"/>
+    <w:semiHidden/>
+  </w:style>
+  <w:style w:type="paragraph" w:customStyle="1" w:styleId="10">
+    <w:name w:val="列出段落1"/>
+    <w:basedOn w:val="a"/>
+    <w:uiPriority w:val="34"/>
+    <w:qFormat/>
+    <w:pPr>
+      <w:ind w:firstLineChars="200" w:firstLine="420"/>
+    </w:pPr>
   </w:style>
 </w:styles>
 </file>
@@ -2459,7 +3193,7 @@
     </a:clrScheme>
     <a:fontScheme name="Office">
       <a:majorFont>
-        <a:latin typeface="Calibri Light" panose="020F0302020204030204"/>
+        <a:latin typeface="Calibri Light"/>
         <a:ea typeface=""/>
         <a:cs typeface=""/>
         <a:font script="Jpan" typeface="ＭＳ ゴシック"/>
@@ -2494,7 +3228,7 @@
         <a:font script="Geor" typeface="Sylfaen"/>
       </a:majorFont>
       <a:minorFont>
-        <a:latin typeface="Calibri" panose="020F0502020204030204"/>
+        <a:latin typeface="Calibri"/>
         <a:ea typeface=""/>
         <a:cs typeface=""/>
         <a:font script="Jpan" typeface="ＭＳ 明朝"/>
@@ -2669,10 +3403,21 @@
   </a:themeElements>
   <a:objectDefaults/>
   <a:extraClrSchemeLst/>
-  <a:extLst>
-    <a:ext uri="{05A4C25C-085E-4340-85A3-A5531E510DB2}">
-      <thm15:themeFamily xmlns:thm15="http://schemas.microsoft.com/office/thememl/2012/main" xmlns="" name="Office Theme" id="{62F939B6-93AF-4DB8-9C6B-D6C7DFDC589F}" vid="{4A3C46E8-61CC-4603-A589-7422A47A8E4A}"/>
-    </a:ext>
-  </a:extLst>
 </a:theme>
+</file>
+
+<file path=customXml/item1.xml><?xml version="1.0" encoding="utf-8"?>
+<s:customData xmlns="http://www.wps.cn/officeDocument/2013/wpsCustomData" xmlns:s="http://www.wps.cn/officeDocument/2013/wpsCustomData">
+  <customSectProps>
+    <customSectPr/>
+  </customSectProps>
+</s:customData>
+</file>
+
+<file path=customXml/itemProps1.xml><?xml version="1.0" encoding="utf-8"?>
+<ds:datastoreItem xmlns:ds="http://schemas.openxmlformats.org/officeDocument/2006/customXml" ds:itemID="{B1977F7D-205B-4081-913C-38D41E755F92}">
+  <ds:schemaRefs>
+    <ds:schemaRef ds:uri="http://www.wps.cn/officeDocument/2013/wpsCustomData"/>
+  </ds:schemaRefs>
+</ds:datastoreItem>
 </file>